--- a/1.documents/1.Report_Promotion_Ads_Project.docx
+++ b/1.documents/1.Report_Promotion_Ads_Project.docx
@@ -839,23 +839,13 @@
                                 <w:szCs w:val="44"/>
                               </w:rPr>
                             </w:pPr>
-                            <w:proofErr w:type="gramStart"/>
                             <w:r>
                               <w:rPr>
                                 <w:rFonts w:ascii="Footlight MT Light" w:hAnsi="Footlight MT Light"/>
                                 <w:sz w:val="28"/>
                                 <w:szCs w:val="44"/>
                               </w:rPr>
-                              <w:t>Semester  :</w:t>
-                            </w:r>
-                            <w:proofErr w:type="gramEnd"/>
-                            <w:r>
-                              <w:rPr>
-                                <w:rFonts w:ascii="Footlight MT Light" w:hAnsi="Footlight MT Light"/>
-                                <w:sz w:val="28"/>
-                                <w:szCs w:val="44"/>
-                              </w:rPr>
-                              <w:t xml:space="preserve"> </w:t>
+                              <w:t xml:space="preserve">Semester  : </w:t>
                             </w:r>
                             <w:r>
                               <w:rPr>
@@ -2810,7 +2800,27 @@
           <w:sz w:val="32"/>
           <w:szCs w:val="32"/>
         </w:rPr>
-        <w:t>Ly Visal:</w:t>
+        <w:t>Ly Visal</w:t>
+      </w:r>
+      <w:r>
+        <w:rPr>
+          <w:rFonts w:ascii="Footlight MT Light" w:hAnsi="Footlight MT Light"/>
+          <w:b/>
+          <w:bCs/>
+          <w:sz w:val="32"/>
+          <w:szCs w:val="32"/>
+        </w:rPr>
+        <w:t xml:space="preserve"> + Chhorn Soktheng</w:t>
+      </w:r>
+      <w:r>
+        <w:rPr>
+          <w:rFonts w:ascii="Footlight MT Light" w:hAnsi="Footlight MT Light"/>
+          <w:b/>
+          <w:bCs/>
+          <w:sz w:val="32"/>
+          <w:szCs w:val="32"/>
+        </w:rPr>
+        <w:t>:</w:t>
       </w:r>
       <w:r>
         <w:rPr>
@@ -3007,6 +3017,7 @@
           <w:u w:val="single"/>
         </w:rPr>
       </w:pPr>
+      <w:bookmarkStart w:id="0" w:name="_GoBack"/>
       <w:r>
         <w:rPr>
           <w:rFonts w:ascii="Footlight MT Light" w:hAnsi="Footlight MT Light"/>
@@ -3019,7 +3030,7 @@
           <w:lang w:eastAsia="en-US"/>
         </w:rPr>
         <w:drawing>
-          <wp:inline distT="0" distB="0" distL="0" distR="0" wp14:anchorId="01E8D70C" wp14:editId="536279B2">
+          <wp:inline distT="0" distB="0" distL="0" distR="0" wp14:anchorId="01E8D70C" wp14:editId="3D61B462">
             <wp:extent cx="6858000" cy="3328416"/>
             <wp:effectExtent l="0" t="0" r="57150" b="0"/>
             <wp:docPr id="11" name="Diagram 11"/>
@@ -3032,6 +3043,7 @@
           </wp:inline>
         </w:drawing>
       </w:r>
+      <w:bookmarkEnd w:id="0"/>
     </w:p>
     <w:p>
       <w:pPr>
@@ -3715,13 +3727,7 @@
           <w:rPr>
             <w:rStyle w:val="Hyperlink"/>
           </w:rPr>
-          <w:t>https://pixinvent.com/modern-admin-clean-bootstrap-4-dashboard-html-</w:t>
-        </w:r>
-        <w:r>
-          <w:rPr>
-            <w:rStyle w:val="Hyperlink"/>
-          </w:rPr>
-          <w:t>template/html/ltr/vertical-modern-menu-      template/index.html</w:t>
+          <w:t>https://pixinvent.com/modern-admin-clean-bootstrap-4-dashboard-html-template/html/ltr/vertical-modern-menu-      template/index.html</w:t>
         </w:r>
       </w:hyperlink>
     </w:p>
@@ -3753,19 +3759,7 @@
           <w:sz w:val="32"/>
           <w:szCs w:val="32"/>
         </w:rPr>
-        <w:t xml:space="preserve">    Laravel</w:t>
-      </w:r>
-      <w:bookmarkStart w:id="0" w:name="_GoBack"/>
-      <w:bookmarkEnd w:id="0"/>
-      <w:r>
-        <w:rPr>
-          <w:rFonts w:ascii="Footlight MT Light" w:hAnsi="Footlight MT Light"/>
-          <w:b/>
-          <w:bCs/>
-          <w:sz w:val="32"/>
-          <w:szCs w:val="32"/>
-        </w:rPr>
-        <w:t xml:space="preserve"> Tutorial</w:t>
+        <w:t xml:space="preserve">    Laravel Tutorial</w:t>
       </w:r>
     </w:p>
     <w:p>
@@ -3864,7 +3858,7 @@
 <w:numbering xmlns:wpc="http://schemas.microsoft.com/office/word/2010/wordprocessingCanvas" xmlns:cx="http://schemas.microsoft.com/office/drawing/2014/chartex" xmlns:cx1="http://schemas.microsoft.com/office/drawing/2015/9/8/chartex" xmlns:mc="http://schemas.openxmlformats.org/markup-compatibility/2006" xmlns:o="urn:schemas-microsoft-com:office:office" xmlns:r="http://schemas.openxmlformats.org/officeDocument/2006/relationships" xmlns:m="http://schemas.openxmlformats.org/officeDocument/2006/math" xmlns:v="urn:schemas-microsoft-com:vml" xmlns:wp14="http://schemas.microsoft.com/office/word/2010/wordprocessingDrawing" xmlns:wp="http://schemas.openxmlformats.org/drawingml/2006/wordprocessingDrawing" xmlns:w10="urn:schemas-microsoft-com:office:word" xmlns:w="http://schemas.openxmlformats.org/wordprocessingml/2006/main" xmlns:w14="http://schemas.microsoft.com/office/word/2010/wordml" xmlns:w15="http://schemas.microsoft.com/office/word/2012/wordml" xmlns:w16se="http://schemas.microsoft.com/office/word/2015/wordml/symex" xmlns:wpg="http://schemas.microsoft.com/office/word/2010/wordprocessingGroup" xmlns:wpi="http://schemas.microsoft.com/office/word/2010/wordprocessingInk" xmlns:wne="http://schemas.microsoft.com/office/word/2006/wordml" xmlns:wps="http://schemas.microsoft.com/office/word/2010/wordprocessingShape" mc:Ignorable="w14 w15 w16se wp14">
   <w:numPicBullet w:numPicBulletId="0">
     <w:pict>
-      <v:shapetype id="_x0000_t75" coordsize="21600,21600" o:spt="75" o:preferrelative="t" path="m@4@5l@4@11@9@11@9@5xe" filled="f" stroked="f">
+      <v:shapetype w14:anchorId="2E175348" id="_x0000_t75" coordsize="21600,21600" o:spt="75" o:preferrelative="t" path="m@4@5l@4@11@9@11@9@5xe" filled="f" stroked="f">
         <v:stroke joinstyle="miter"/>
         <v:formulas>
           <v:f eqn="if lineDrawn pixelLineWidth 0"/>
@@ -3883,7 +3877,7 @@
         <v:path o:extrusionok="f" gradientshapeok="t" o:connecttype="rect"/>
         <o:lock v:ext="edit" aspectratio="t"/>
       </v:shapetype>
-      <v:shape id="_x0000_i1039" type="#_x0000_t75" style="width:11.25pt;height:11.25pt" o:bullet="t">
+      <v:shape id="_x0000_i1028" type="#_x0000_t75" style="width:11.25pt;height:11.25pt" o:bullet="t">
         <v:imagedata r:id="rId1" o:title="mso40DD"/>
       </v:shape>
     </w:pict>
@@ -7644,42 +7638,6 @@
         </a:p>
       </dgm:t>
     </dgm:pt>
-    <dgm:pt modelId="{B5617B4A-2A79-4327-947A-734A6BBF7013}">
-      <dgm:prSet/>
-      <dgm:spPr/>
-      <dgm:t>
-        <a:bodyPr/>
-        <a:lstStyle/>
-        <a:p>
-          <a:r>
-            <a:rPr lang="en-US"/>
-            <a:t>Province</a:t>
-          </a:r>
-        </a:p>
-      </dgm:t>
-    </dgm:pt>
-    <dgm:pt modelId="{F504BBF0-97A4-4A3C-9E0B-4A9C18D3585D}" type="parTrans" cxnId="{94DCD849-A825-4A90-B92C-92FE39AF57A6}">
-      <dgm:prSet/>
-      <dgm:spPr/>
-      <dgm:t>
-        <a:bodyPr/>
-        <a:lstStyle/>
-        <a:p>
-          <a:endParaRPr lang="en-US"/>
-        </a:p>
-      </dgm:t>
-    </dgm:pt>
-    <dgm:pt modelId="{6C0611B4-4F8F-4A7D-AB1B-13EAAEA999C8}" type="sibTrans" cxnId="{94DCD849-A825-4A90-B92C-92FE39AF57A6}">
-      <dgm:prSet/>
-      <dgm:spPr/>
-      <dgm:t>
-        <a:bodyPr/>
-        <a:lstStyle/>
-        <a:p>
-          <a:endParaRPr lang="en-US"/>
-        </a:p>
-      </dgm:t>
-    </dgm:pt>
     <dgm:pt modelId="{6972060E-0AA1-4EAF-B02D-3AEF809FE0B7}">
       <dgm:prSet/>
       <dgm:spPr/>
@@ -8029,7 +7987,7 @@
       <dgm:spPr/>
     </dgm:pt>
     <dgm:pt modelId="{0E9B50B8-6D7B-41E0-8D1E-3D0AA4603098}" type="pres">
-      <dgm:prSet presAssocID="{5D1E555D-06E7-46C1-9569-8013281A5BA9}" presName="Name37" presStyleLbl="parChTrans1D4" presStyleIdx="0" presStyleCnt="31"/>
+      <dgm:prSet presAssocID="{5D1E555D-06E7-46C1-9569-8013281A5BA9}" presName="Name37" presStyleLbl="parChTrans1D4" presStyleIdx="0" presStyleCnt="30"/>
       <dgm:spPr/>
       <dgm:t>
         <a:bodyPr/>
@@ -8052,7 +8010,7 @@
       <dgm:spPr/>
     </dgm:pt>
     <dgm:pt modelId="{3CCA318E-A566-4B66-B7AB-A057F42D06CF}" type="pres">
-      <dgm:prSet presAssocID="{D32A1EA9-CD9E-404F-A8A9-BC1E3C03505F}" presName="rootText" presStyleLbl="node4" presStyleIdx="0" presStyleCnt="31">
+      <dgm:prSet presAssocID="{D32A1EA9-CD9E-404F-A8A9-BC1E3C03505F}" presName="rootText" presStyleLbl="node4" presStyleIdx="0" presStyleCnt="30">
         <dgm:presLayoutVars>
           <dgm:chPref val="3"/>
         </dgm:presLayoutVars>
@@ -8067,7 +8025,7 @@
       </dgm:t>
     </dgm:pt>
     <dgm:pt modelId="{DE853420-4DE5-42B0-9521-B9915B557F1F}" type="pres">
-      <dgm:prSet presAssocID="{D32A1EA9-CD9E-404F-A8A9-BC1E3C03505F}" presName="rootConnector" presStyleLbl="node4" presStyleIdx="0" presStyleCnt="31"/>
+      <dgm:prSet presAssocID="{D32A1EA9-CD9E-404F-A8A9-BC1E3C03505F}" presName="rootConnector" presStyleLbl="node4" presStyleIdx="0" presStyleCnt="30"/>
       <dgm:spPr/>
       <dgm:t>
         <a:bodyPr/>
@@ -8086,7 +8044,7 @@
       <dgm:spPr/>
     </dgm:pt>
     <dgm:pt modelId="{B90D5FE7-AEA1-453A-B7F0-02276443AC3E}" type="pres">
-      <dgm:prSet presAssocID="{79038519-D0EE-4B3E-AE73-0966D8386ECA}" presName="Name37" presStyleLbl="parChTrans1D4" presStyleIdx="1" presStyleCnt="31"/>
+      <dgm:prSet presAssocID="{79038519-D0EE-4B3E-AE73-0966D8386ECA}" presName="Name37" presStyleLbl="parChTrans1D4" presStyleIdx="1" presStyleCnt="30"/>
       <dgm:spPr/>
       <dgm:t>
         <a:bodyPr/>
@@ -8109,7 +8067,7 @@
       <dgm:spPr/>
     </dgm:pt>
     <dgm:pt modelId="{FDC23785-6F6A-4B93-BC39-EDBCC4F76202}" type="pres">
-      <dgm:prSet presAssocID="{8D68CF49-4021-4B39-8F0D-3CA69639D2ED}" presName="rootText" presStyleLbl="node4" presStyleIdx="1" presStyleCnt="31" custScaleY="157240">
+      <dgm:prSet presAssocID="{8D68CF49-4021-4B39-8F0D-3CA69639D2ED}" presName="rootText" presStyleLbl="node4" presStyleIdx="1" presStyleCnt="30" custScaleY="157240">
         <dgm:presLayoutVars>
           <dgm:chPref val="3"/>
         </dgm:presLayoutVars>
@@ -8124,7 +8082,7 @@
       </dgm:t>
     </dgm:pt>
     <dgm:pt modelId="{7EB72EB0-61E0-4776-BA34-662DBCE6CC5D}" type="pres">
-      <dgm:prSet presAssocID="{8D68CF49-4021-4B39-8F0D-3CA69639D2ED}" presName="rootConnector" presStyleLbl="node4" presStyleIdx="1" presStyleCnt="31"/>
+      <dgm:prSet presAssocID="{8D68CF49-4021-4B39-8F0D-3CA69639D2ED}" presName="rootConnector" presStyleLbl="node4" presStyleIdx="1" presStyleCnt="30"/>
       <dgm:spPr/>
       <dgm:t>
         <a:bodyPr/>
@@ -8139,7 +8097,7 @@
       <dgm:spPr/>
     </dgm:pt>
     <dgm:pt modelId="{53B9B035-0159-4DBF-B5D8-A55D87261DE1}" type="pres">
-      <dgm:prSet presAssocID="{96C05414-60B4-40F3-9430-2B587072CF3E}" presName="Name37" presStyleLbl="parChTrans1D4" presStyleIdx="2" presStyleCnt="31"/>
+      <dgm:prSet presAssocID="{96C05414-60B4-40F3-9430-2B587072CF3E}" presName="Name37" presStyleLbl="parChTrans1D4" presStyleIdx="2" presStyleCnt="30"/>
       <dgm:spPr/>
       <dgm:t>
         <a:bodyPr/>
@@ -8162,7 +8120,7 @@
       <dgm:spPr/>
     </dgm:pt>
     <dgm:pt modelId="{480164B8-7C09-496A-B018-5C2B07E5EFD2}" type="pres">
-      <dgm:prSet presAssocID="{46C97C40-53E8-4FED-A2B6-7F2C7545C6E4}" presName="rootText" presStyleLbl="node4" presStyleIdx="2" presStyleCnt="31">
+      <dgm:prSet presAssocID="{46C97C40-53E8-4FED-A2B6-7F2C7545C6E4}" presName="rootText" presStyleLbl="node4" presStyleIdx="2" presStyleCnt="30">
         <dgm:presLayoutVars>
           <dgm:chPref val="3"/>
         </dgm:presLayoutVars>
@@ -8177,7 +8135,7 @@
       </dgm:t>
     </dgm:pt>
     <dgm:pt modelId="{803B3C99-9588-48F0-BC92-3709C907D521}" type="pres">
-      <dgm:prSet presAssocID="{46C97C40-53E8-4FED-A2B6-7F2C7545C6E4}" presName="rootConnector" presStyleLbl="node4" presStyleIdx="2" presStyleCnt="31"/>
+      <dgm:prSet presAssocID="{46C97C40-53E8-4FED-A2B6-7F2C7545C6E4}" presName="rootConnector" presStyleLbl="node4" presStyleIdx="2" presStyleCnt="30"/>
       <dgm:spPr/>
       <dgm:t>
         <a:bodyPr/>
@@ -8257,7 +8215,7 @@
       <dgm:spPr/>
     </dgm:pt>
     <dgm:pt modelId="{E625ABD9-3A8E-4E79-B9D9-FDC70AE79F87}" type="pres">
-      <dgm:prSet presAssocID="{60CEC0AD-7CC3-453C-AEEB-0AE8AAD1894B}" presName="Name37" presStyleLbl="parChTrans1D4" presStyleIdx="3" presStyleCnt="31"/>
+      <dgm:prSet presAssocID="{60CEC0AD-7CC3-453C-AEEB-0AE8AAD1894B}" presName="Name37" presStyleLbl="parChTrans1D4" presStyleIdx="3" presStyleCnt="30"/>
       <dgm:spPr/>
       <dgm:t>
         <a:bodyPr/>
@@ -8280,7 +8238,7 @@
       <dgm:spPr/>
     </dgm:pt>
     <dgm:pt modelId="{B0AF18A8-70A4-4C6F-96A2-352727213790}" type="pres">
-      <dgm:prSet presAssocID="{5917B8C4-0AA5-4118-A0D6-E9385D555E04}" presName="rootText" presStyleLbl="node4" presStyleIdx="3" presStyleCnt="31">
+      <dgm:prSet presAssocID="{5917B8C4-0AA5-4118-A0D6-E9385D555E04}" presName="rootText" presStyleLbl="node4" presStyleIdx="3" presStyleCnt="30">
         <dgm:presLayoutVars>
           <dgm:chPref val="3"/>
         </dgm:presLayoutVars>
@@ -8295,7 +8253,7 @@
       </dgm:t>
     </dgm:pt>
     <dgm:pt modelId="{4B288961-3998-4269-8DEA-71C44A51BDF6}" type="pres">
-      <dgm:prSet presAssocID="{5917B8C4-0AA5-4118-A0D6-E9385D555E04}" presName="rootConnector" presStyleLbl="node4" presStyleIdx="3" presStyleCnt="31"/>
+      <dgm:prSet presAssocID="{5917B8C4-0AA5-4118-A0D6-E9385D555E04}" presName="rootConnector" presStyleLbl="node4" presStyleIdx="3" presStyleCnt="30"/>
       <dgm:spPr/>
       <dgm:t>
         <a:bodyPr/>
@@ -8314,7 +8272,7 @@
       <dgm:spPr/>
     </dgm:pt>
     <dgm:pt modelId="{A0464B0A-4A44-4232-8BF2-B59B33AB3391}" type="pres">
-      <dgm:prSet presAssocID="{C406BB54-6CA8-497D-B65C-D205B65586E2}" presName="Name37" presStyleLbl="parChTrans1D4" presStyleIdx="4" presStyleCnt="31"/>
+      <dgm:prSet presAssocID="{C406BB54-6CA8-497D-B65C-D205B65586E2}" presName="Name37" presStyleLbl="parChTrans1D4" presStyleIdx="4" presStyleCnt="30"/>
       <dgm:spPr/>
       <dgm:t>
         <a:bodyPr/>
@@ -8337,7 +8295,7 @@
       <dgm:spPr/>
     </dgm:pt>
     <dgm:pt modelId="{79383E5C-6C37-4149-B003-2CC13B734768}" type="pres">
-      <dgm:prSet presAssocID="{8A5567AF-FA0E-466A-96CA-5DDDCA216D12}" presName="rootText" presStyleLbl="node4" presStyleIdx="4" presStyleCnt="31">
+      <dgm:prSet presAssocID="{8A5567AF-FA0E-466A-96CA-5DDDCA216D12}" presName="rootText" presStyleLbl="node4" presStyleIdx="4" presStyleCnt="30">
         <dgm:presLayoutVars>
           <dgm:chPref val="3"/>
         </dgm:presLayoutVars>
@@ -8352,7 +8310,7 @@
       </dgm:t>
     </dgm:pt>
     <dgm:pt modelId="{CDF0EEC1-DB36-4ED5-8392-5A35BDD96003}" type="pres">
-      <dgm:prSet presAssocID="{8A5567AF-FA0E-466A-96CA-5DDDCA216D12}" presName="rootConnector" presStyleLbl="node4" presStyleIdx="4" presStyleCnt="31"/>
+      <dgm:prSet presAssocID="{8A5567AF-FA0E-466A-96CA-5DDDCA216D12}" presName="rootConnector" presStyleLbl="node4" presStyleIdx="4" presStyleCnt="30"/>
       <dgm:spPr/>
       <dgm:t>
         <a:bodyPr/>
@@ -8371,7 +8329,7 @@
       <dgm:spPr/>
     </dgm:pt>
     <dgm:pt modelId="{E2083E1C-E044-4034-9861-4F251362DB70}" type="pres">
-      <dgm:prSet presAssocID="{9E371E56-E088-4033-9F4D-06B6369F7FF0}" presName="Name37" presStyleLbl="parChTrans1D4" presStyleIdx="5" presStyleCnt="31"/>
+      <dgm:prSet presAssocID="{9E371E56-E088-4033-9F4D-06B6369F7FF0}" presName="Name37" presStyleLbl="parChTrans1D4" presStyleIdx="5" presStyleCnt="30"/>
       <dgm:spPr/>
       <dgm:t>
         <a:bodyPr/>
@@ -8394,7 +8352,7 @@
       <dgm:spPr/>
     </dgm:pt>
     <dgm:pt modelId="{497E7B5C-925E-4633-9E30-55676DB91540}" type="pres">
-      <dgm:prSet presAssocID="{0635F13B-398E-4465-B1BD-E4E2C2F09412}" presName="rootText" presStyleLbl="node4" presStyleIdx="5" presStyleCnt="31">
+      <dgm:prSet presAssocID="{0635F13B-398E-4465-B1BD-E4E2C2F09412}" presName="rootText" presStyleLbl="node4" presStyleIdx="5" presStyleCnt="30">
         <dgm:presLayoutVars>
           <dgm:chPref val="3"/>
         </dgm:presLayoutVars>
@@ -8409,7 +8367,7 @@
       </dgm:t>
     </dgm:pt>
     <dgm:pt modelId="{2DE7F40D-54D8-479A-B4FD-16B489D0DD7D}" type="pres">
-      <dgm:prSet presAssocID="{0635F13B-398E-4465-B1BD-E4E2C2F09412}" presName="rootConnector" presStyleLbl="node4" presStyleIdx="5" presStyleCnt="31"/>
+      <dgm:prSet presAssocID="{0635F13B-398E-4465-B1BD-E4E2C2F09412}" presName="rootConnector" presStyleLbl="node4" presStyleIdx="5" presStyleCnt="30"/>
       <dgm:spPr/>
       <dgm:t>
         <a:bodyPr/>
@@ -8485,7 +8443,7 @@
       <dgm:spPr/>
     </dgm:pt>
     <dgm:pt modelId="{577A859E-F400-41C7-BFE1-955BDF4A27BD}" type="pres">
-      <dgm:prSet presAssocID="{0422CDE1-76ED-47D4-A4B7-8F92FE1B415B}" presName="Name37" presStyleLbl="parChTrans1D4" presStyleIdx="6" presStyleCnt="31"/>
+      <dgm:prSet presAssocID="{0422CDE1-76ED-47D4-A4B7-8F92FE1B415B}" presName="Name37" presStyleLbl="parChTrans1D4" presStyleIdx="6" presStyleCnt="30"/>
       <dgm:spPr/>
       <dgm:t>
         <a:bodyPr/>
@@ -8508,7 +8466,7 @@
       <dgm:spPr/>
     </dgm:pt>
     <dgm:pt modelId="{72051C94-3A03-4368-9EB2-034B889FEC6F}" type="pres">
-      <dgm:prSet presAssocID="{F5D4EAED-94AD-4196-82CB-A0118348F19B}" presName="rootText" presStyleLbl="node4" presStyleIdx="6" presStyleCnt="31" custScaleX="122632">
+      <dgm:prSet presAssocID="{F5D4EAED-94AD-4196-82CB-A0118348F19B}" presName="rootText" presStyleLbl="node4" presStyleIdx="6" presStyleCnt="30" custScaleX="122632">
         <dgm:presLayoutVars>
           <dgm:chPref val="3"/>
         </dgm:presLayoutVars>
@@ -8523,7 +8481,7 @@
       </dgm:t>
     </dgm:pt>
     <dgm:pt modelId="{9403B6DE-561A-44FB-A1DD-A36C3CFEF636}" type="pres">
-      <dgm:prSet presAssocID="{F5D4EAED-94AD-4196-82CB-A0118348F19B}" presName="rootConnector" presStyleLbl="node4" presStyleIdx="6" presStyleCnt="31"/>
+      <dgm:prSet presAssocID="{F5D4EAED-94AD-4196-82CB-A0118348F19B}" presName="rootConnector" presStyleLbl="node4" presStyleIdx="6" presStyleCnt="30"/>
       <dgm:spPr/>
       <dgm:t>
         <a:bodyPr/>
@@ -8542,7 +8500,7 @@
       <dgm:spPr/>
     </dgm:pt>
     <dgm:pt modelId="{3A4F2643-81DF-4687-81EC-0D4D5032E365}" type="pres">
-      <dgm:prSet presAssocID="{516FBF19-689D-4F97-8A0D-51880BA1492A}" presName="Name37" presStyleLbl="parChTrans1D4" presStyleIdx="7" presStyleCnt="31"/>
+      <dgm:prSet presAssocID="{516FBF19-689D-4F97-8A0D-51880BA1492A}" presName="Name37" presStyleLbl="parChTrans1D4" presStyleIdx="7" presStyleCnt="30"/>
       <dgm:spPr/>
       <dgm:t>
         <a:bodyPr/>
@@ -8565,7 +8523,7 @@
       <dgm:spPr/>
     </dgm:pt>
     <dgm:pt modelId="{93E78EB0-BFDB-43B5-B781-DA22AA717BAA}" type="pres">
-      <dgm:prSet presAssocID="{E3F8E2E7-BAB4-4119-9270-89C45A87CCE3}" presName="rootText" presStyleLbl="node4" presStyleIdx="7" presStyleCnt="31" custScaleX="122632">
+      <dgm:prSet presAssocID="{E3F8E2E7-BAB4-4119-9270-89C45A87CCE3}" presName="rootText" presStyleLbl="node4" presStyleIdx="7" presStyleCnt="30" custScaleX="122632">
         <dgm:presLayoutVars>
           <dgm:chPref val="3"/>
         </dgm:presLayoutVars>
@@ -8580,7 +8538,7 @@
       </dgm:t>
     </dgm:pt>
     <dgm:pt modelId="{BB60DCCD-0451-4907-8BA3-06181D3A3F8B}" type="pres">
-      <dgm:prSet presAssocID="{E3F8E2E7-BAB4-4119-9270-89C45A87CCE3}" presName="rootConnector" presStyleLbl="node4" presStyleIdx="7" presStyleCnt="31"/>
+      <dgm:prSet presAssocID="{E3F8E2E7-BAB4-4119-9270-89C45A87CCE3}" presName="rootConnector" presStyleLbl="node4" presStyleIdx="7" presStyleCnt="30"/>
       <dgm:spPr/>
       <dgm:t>
         <a:bodyPr/>
@@ -8656,7 +8614,7 @@
       <dgm:spPr/>
     </dgm:pt>
     <dgm:pt modelId="{14FDD580-D5E9-4879-8802-934A8AC90F04}" type="pres">
-      <dgm:prSet presAssocID="{7F1405F5-D19C-433F-9966-A72F179F58A3}" presName="Name37" presStyleLbl="parChTrans1D4" presStyleIdx="8" presStyleCnt="31"/>
+      <dgm:prSet presAssocID="{7F1405F5-D19C-433F-9966-A72F179F58A3}" presName="Name37" presStyleLbl="parChTrans1D4" presStyleIdx="8" presStyleCnt="30"/>
       <dgm:spPr/>
       <dgm:t>
         <a:bodyPr/>
@@ -8679,7 +8637,7 @@
       <dgm:spPr/>
     </dgm:pt>
     <dgm:pt modelId="{1AFE575B-488D-4DCB-BB1C-AE0290834420}" type="pres">
-      <dgm:prSet presAssocID="{86819A04-CA0D-44C2-A963-1B4A7A5F2F68}" presName="rootText" presStyleLbl="node4" presStyleIdx="8" presStyleCnt="31">
+      <dgm:prSet presAssocID="{86819A04-CA0D-44C2-A963-1B4A7A5F2F68}" presName="rootText" presStyleLbl="node4" presStyleIdx="8" presStyleCnt="30">
         <dgm:presLayoutVars>
           <dgm:chPref val="3"/>
         </dgm:presLayoutVars>
@@ -8694,7 +8652,7 @@
       </dgm:t>
     </dgm:pt>
     <dgm:pt modelId="{D13FEDE9-5474-48B0-9CE1-77D57122A229}" type="pres">
-      <dgm:prSet presAssocID="{86819A04-CA0D-44C2-A963-1B4A7A5F2F68}" presName="rootConnector" presStyleLbl="node4" presStyleIdx="8" presStyleCnt="31"/>
+      <dgm:prSet presAssocID="{86819A04-CA0D-44C2-A963-1B4A7A5F2F68}" presName="rootConnector" presStyleLbl="node4" presStyleIdx="8" presStyleCnt="30"/>
       <dgm:spPr/>
       <dgm:t>
         <a:bodyPr/>
@@ -8713,7 +8671,7 @@
       <dgm:spPr/>
     </dgm:pt>
     <dgm:pt modelId="{9F4557C4-AB15-4237-933D-AC27BAB7F741}" type="pres">
-      <dgm:prSet presAssocID="{F91875EE-F53E-4473-A52C-56F77317C7A9}" presName="Name37" presStyleLbl="parChTrans1D4" presStyleIdx="9" presStyleCnt="31"/>
+      <dgm:prSet presAssocID="{F91875EE-F53E-4473-A52C-56F77317C7A9}" presName="Name37" presStyleLbl="parChTrans1D4" presStyleIdx="9" presStyleCnt="30"/>
       <dgm:spPr/>
       <dgm:t>
         <a:bodyPr/>
@@ -8736,7 +8694,7 @@
       <dgm:spPr/>
     </dgm:pt>
     <dgm:pt modelId="{4AB3B3AF-C0CD-46DA-A56C-40AFEDA64F69}" type="pres">
-      <dgm:prSet presAssocID="{108C6964-6DEA-4E3C-9280-69FA2830DA26}" presName="rootText" presStyleLbl="node4" presStyleIdx="9" presStyleCnt="31">
+      <dgm:prSet presAssocID="{108C6964-6DEA-4E3C-9280-69FA2830DA26}" presName="rootText" presStyleLbl="node4" presStyleIdx="9" presStyleCnt="30">
         <dgm:presLayoutVars>
           <dgm:chPref val="3"/>
         </dgm:presLayoutVars>
@@ -8751,7 +8709,7 @@
       </dgm:t>
     </dgm:pt>
     <dgm:pt modelId="{AE12AB0B-8B3A-447A-8862-16B8CD77C8FE}" type="pres">
-      <dgm:prSet presAssocID="{108C6964-6DEA-4E3C-9280-69FA2830DA26}" presName="rootConnector" presStyleLbl="node4" presStyleIdx="9" presStyleCnt="31"/>
+      <dgm:prSet presAssocID="{108C6964-6DEA-4E3C-9280-69FA2830DA26}" presName="rootConnector" presStyleLbl="node4" presStyleIdx="9" presStyleCnt="30"/>
       <dgm:spPr/>
       <dgm:t>
         <a:bodyPr/>
@@ -8770,7 +8728,7 @@
       <dgm:spPr/>
     </dgm:pt>
     <dgm:pt modelId="{D053EF43-306D-4DB2-9A1B-270E9659DADE}" type="pres">
-      <dgm:prSet presAssocID="{72D17783-22E4-42EA-A7C8-7112464161F1}" presName="Name37" presStyleLbl="parChTrans1D4" presStyleIdx="10" presStyleCnt="31"/>
+      <dgm:prSet presAssocID="{72D17783-22E4-42EA-A7C8-7112464161F1}" presName="Name37" presStyleLbl="parChTrans1D4" presStyleIdx="10" presStyleCnt="30"/>
       <dgm:spPr/>
       <dgm:t>
         <a:bodyPr/>
@@ -8793,7 +8751,7 @@
       <dgm:spPr/>
     </dgm:pt>
     <dgm:pt modelId="{69B3B6E0-4439-4EB4-B017-3A0E23B21896}" type="pres">
-      <dgm:prSet presAssocID="{9EC489D5-A58B-4A98-82B6-636E2C8FE0F2}" presName="rootText" presStyleLbl="node4" presStyleIdx="10" presStyleCnt="31">
+      <dgm:prSet presAssocID="{9EC489D5-A58B-4A98-82B6-636E2C8FE0F2}" presName="rootText" presStyleLbl="node4" presStyleIdx="10" presStyleCnt="30">
         <dgm:presLayoutVars>
           <dgm:chPref val="3"/>
         </dgm:presLayoutVars>
@@ -8808,7 +8766,7 @@
       </dgm:t>
     </dgm:pt>
     <dgm:pt modelId="{CDC2BF99-4C26-4B34-A6D8-E3B6818AE090}" type="pres">
-      <dgm:prSet presAssocID="{9EC489D5-A58B-4A98-82B6-636E2C8FE0F2}" presName="rootConnector" presStyleLbl="node4" presStyleIdx="10" presStyleCnt="31"/>
+      <dgm:prSet presAssocID="{9EC489D5-A58B-4A98-82B6-636E2C8FE0F2}" presName="rootConnector" presStyleLbl="node4" presStyleIdx="10" presStyleCnt="30"/>
       <dgm:spPr/>
       <dgm:t>
         <a:bodyPr/>
@@ -8884,7 +8842,7 @@
       <dgm:spPr/>
     </dgm:pt>
     <dgm:pt modelId="{E2590453-E7D2-4FA1-ABDA-3502E3455DF7}" type="pres">
-      <dgm:prSet presAssocID="{A639D2E0-77F4-47B8-BE1B-F70D91D965D8}" presName="Name37" presStyleLbl="parChTrans1D4" presStyleIdx="11" presStyleCnt="31"/>
+      <dgm:prSet presAssocID="{A639D2E0-77F4-47B8-BE1B-F70D91D965D8}" presName="Name37" presStyleLbl="parChTrans1D4" presStyleIdx="11" presStyleCnt="30"/>
       <dgm:spPr/>
       <dgm:t>
         <a:bodyPr/>
@@ -8907,7 +8865,7 @@
       <dgm:spPr/>
     </dgm:pt>
     <dgm:pt modelId="{7C3D5E6C-528B-4A00-9F87-FBD0CB460523}" type="pres">
-      <dgm:prSet presAssocID="{969B1B7E-4E62-4F21-91E2-1E4E3F479224}" presName="rootText" presStyleLbl="node4" presStyleIdx="11" presStyleCnt="31">
+      <dgm:prSet presAssocID="{969B1B7E-4E62-4F21-91E2-1E4E3F479224}" presName="rootText" presStyleLbl="node4" presStyleIdx="11" presStyleCnt="30">
         <dgm:presLayoutVars>
           <dgm:chPref val="3"/>
         </dgm:presLayoutVars>
@@ -8922,7 +8880,7 @@
       </dgm:t>
     </dgm:pt>
     <dgm:pt modelId="{E05DB59B-6C64-4BC1-974F-87A026030C78}" type="pres">
-      <dgm:prSet presAssocID="{969B1B7E-4E62-4F21-91E2-1E4E3F479224}" presName="rootConnector" presStyleLbl="node4" presStyleIdx="11" presStyleCnt="31"/>
+      <dgm:prSet presAssocID="{969B1B7E-4E62-4F21-91E2-1E4E3F479224}" presName="rootConnector" presStyleLbl="node4" presStyleIdx="11" presStyleCnt="30"/>
       <dgm:spPr/>
       <dgm:t>
         <a:bodyPr/>
@@ -8941,7 +8899,7 @@
       <dgm:spPr/>
     </dgm:pt>
     <dgm:pt modelId="{0F6A3F4F-20D7-48BA-BCB0-304C7676B99C}" type="pres">
-      <dgm:prSet presAssocID="{DFAEA86C-5169-4FBB-936E-CF61D5F2A0E6}" presName="Name37" presStyleLbl="parChTrans1D4" presStyleIdx="12" presStyleCnt="31"/>
+      <dgm:prSet presAssocID="{DFAEA86C-5169-4FBB-936E-CF61D5F2A0E6}" presName="Name37" presStyleLbl="parChTrans1D4" presStyleIdx="12" presStyleCnt="30"/>
       <dgm:spPr/>
       <dgm:t>
         <a:bodyPr/>
@@ -8964,7 +8922,7 @@
       <dgm:spPr/>
     </dgm:pt>
     <dgm:pt modelId="{54F02DBF-366E-4D77-9820-A41A7454C1E7}" type="pres">
-      <dgm:prSet presAssocID="{13E20008-0A5A-4AF4-A0E7-F2012685F46F}" presName="rootText" presStyleLbl="node4" presStyleIdx="12" presStyleCnt="31">
+      <dgm:prSet presAssocID="{13E20008-0A5A-4AF4-A0E7-F2012685F46F}" presName="rootText" presStyleLbl="node4" presStyleIdx="12" presStyleCnt="30">
         <dgm:presLayoutVars>
           <dgm:chPref val="3"/>
         </dgm:presLayoutVars>
@@ -8979,7 +8937,7 @@
       </dgm:t>
     </dgm:pt>
     <dgm:pt modelId="{46594D3F-AE61-4224-A464-6F49EE46A5D6}" type="pres">
-      <dgm:prSet presAssocID="{13E20008-0A5A-4AF4-A0E7-F2012685F46F}" presName="rootConnector" presStyleLbl="node4" presStyleIdx="12" presStyleCnt="31"/>
+      <dgm:prSet presAssocID="{13E20008-0A5A-4AF4-A0E7-F2012685F46F}" presName="rootConnector" presStyleLbl="node4" presStyleIdx="12" presStyleCnt="30"/>
       <dgm:spPr/>
       <dgm:t>
         <a:bodyPr/>
@@ -9112,7 +9070,7 @@
       <dgm:spPr/>
     </dgm:pt>
     <dgm:pt modelId="{AB7DA7AE-7F15-479E-9D19-72E9242B0FDF}" type="pres">
-      <dgm:prSet presAssocID="{575076C8-2640-4D2F-B6F1-4A75DBB5796B}" presName="Name37" presStyleLbl="parChTrans1D4" presStyleIdx="13" presStyleCnt="31"/>
+      <dgm:prSet presAssocID="{575076C8-2640-4D2F-B6F1-4A75DBB5796B}" presName="Name37" presStyleLbl="parChTrans1D4" presStyleIdx="13" presStyleCnt="30"/>
       <dgm:spPr/>
       <dgm:t>
         <a:bodyPr/>
@@ -9135,7 +9093,7 @@
       <dgm:spPr/>
     </dgm:pt>
     <dgm:pt modelId="{7F729751-98A5-417D-9AC1-2BAF9FCC6296}" type="pres">
-      <dgm:prSet presAssocID="{AA3332B7-AAF8-431D-8D2E-0CB982C35376}" presName="rootText" presStyleLbl="node4" presStyleIdx="13" presStyleCnt="31">
+      <dgm:prSet presAssocID="{AA3332B7-AAF8-431D-8D2E-0CB982C35376}" presName="rootText" presStyleLbl="node4" presStyleIdx="13" presStyleCnt="30">
         <dgm:presLayoutVars>
           <dgm:chPref val="3"/>
         </dgm:presLayoutVars>
@@ -9150,7 +9108,7 @@
       </dgm:t>
     </dgm:pt>
     <dgm:pt modelId="{2960D73C-ED88-4CB5-A57B-9D8BD2376EF9}" type="pres">
-      <dgm:prSet presAssocID="{AA3332B7-AAF8-431D-8D2E-0CB982C35376}" presName="rootConnector" presStyleLbl="node4" presStyleIdx="13" presStyleCnt="31"/>
+      <dgm:prSet presAssocID="{AA3332B7-AAF8-431D-8D2E-0CB982C35376}" presName="rootConnector" presStyleLbl="node4" presStyleIdx="13" presStyleCnt="30"/>
       <dgm:spPr/>
       <dgm:t>
         <a:bodyPr/>
@@ -9169,7 +9127,7 @@
       <dgm:spPr/>
     </dgm:pt>
     <dgm:pt modelId="{1721D564-7F19-49E7-91D4-729C5B9B8530}" type="pres">
-      <dgm:prSet presAssocID="{F9F260AB-C11F-417B-A79F-C0E4D111EDAC}" presName="Name37" presStyleLbl="parChTrans1D4" presStyleIdx="14" presStyleCnt="31"/>
+      <dgm:prSet presAssocID="{F9F260AB-C11F-417B-A79F-C0E4D111EDAC}" presName="Name37" presStyleLbl="parChTrans1D4" presStyleIdx="14" presStyleCnt="30"/>
       <dgm:spPr/>
       <dgm:t>
         <a:bodyPr/>
@@ -9192,7 +9150,7 @@
       <dgm:spPr/>
     </dgm:pt>
     <dgm:pt modelId="{05C50050-B0A1-43FD-B5F5-55A3BDFA9B84}" type="pres">
-      <dgm:prSet presAssocID="{5521B9C0-44E5-440E-92DA-073D9F2AF3D5}" presName="rootText" presStyleLbl="node4" presStyleIdx="14" presStyleCnt="31">
+      <dgm:prSet presAssocID="{5521B9C0-44E5-440E-92DA-073D9F2AF3D5}" presName="rootText" presStyleLbl="node4" presStyleIdx="14" presStyleCnt="30">
         <dgm:presLayoutVars>
           <dgm:chPref val="3"/>
         </dgm:presLayoutVars>
@@ -9207,7 +9165,7 @@
       </dgm:t>
     </dgm:pt>
     <dgm:pt modelId="{A3121AA7-DB70-436D-A957-F7F34721971A}" type="pres">
-      <dgm:prSet presAssocID="{5521B9C0-44E5-440E-92DA-073D9F2AF3D5}" presName="rootConnector" presStyleLbl="node4" presStyleIdx="14" presStyleCnt="31"/>
+      <dgm:prSet presAssocID="{5521B9C0-44E5-440E-92DA-073D9F2AF3D5}" presName="rootConnector" presStyleLbl="node4" presStyleIdx="14" presStyleCnt="30"/>
       <dgm:spPr/>
       <dgm:t>
         <a:bodyPr/>
@@ -9226,7 +9184,7 @@
       <dgm:spPr/>
     </dgm:pt>
     <dgm:pt modelId="{4152ECFB-85A0-4ACF-A918-23D9D906B539}" type="pres">
-      <dgm:prSet presAssocID="{1E32128A-0E23-4B25-BEA6-B794C9794639}" presName="Name37" presStyleLbl="parChTrans1D4" presStyleIdx="15" presStyleCnt="31"/>
+      <dgm:prSet presAssocID="{1E32128A-0E23-4B25-BEA6-B794C9794639}" presName="Name37" presStyleLbl="parChTrans1D4" presStyleIdx="15" presStyleCnt="30"/>
       <dgm:spPr/>
       <dgm:t>
         <a:bodyPr/>
@@ -9249,7 +9207,7 @@
       <dgm:spPr/>
     </dgm:pt>
     <dgm:pt modelId="{EBE11236-1BEC-40EE-9DCE-4C97C8FDC07B}" type="pres">
-      <dgm:prSet presAssocID="{94B1C63A-146F-45D6-B3EE-DF26802F8E92}" presName="rootText" presStyleLbl="node4" presStyleIdx="15" presStyleCnt="31">
+      <dgm:prSet presAssocID="{94B1C63A-146F-45D6-B3EE-DF26802F8E92}" presName="rootText" presStyleLbl="node4" presStyleIdx="15" presStyleCnt="30">
         <dgm:presLayoutVars>
           <dgm:chPref val="3"/>
         </dgm:presLayoutVars>
@@ -9264,7 +9222,7 @@
       </dgm:t>
     </dgm:pt>
     <dgm:pt modelId="{CCB2021A-D2CA-4DC5-812E-94960951966A}" type="pres">
-      <dgm:prSet presAssocID="{94B1C63A-146F-45D6-B3EE-DF26802F8E92}" presName="rootConnector" presStyleLbl="node4" presStyleIdx="15" presStyleCnt="31"/>
+      <dgm:prSet presAssocID="{94B1C63A-146F-45D6-B3EE-DF26802F8E92}" presName="rootConnector" presStyleLbl="node4" presStyleIdx="15" presStyleCnt="30"/>
       <dgm:spPr/>
       <dgm:t>
         <a:bodyPr/>
@@ -9283,7 +9241,7 @@
       <dgm:spPr/>
     </dgm:pt>
     <dgm:pt modelId="{6ED5EF1A-38CB-42AB-A343-D95607CC4842}" type="pres">
-      <dgm:prSet presAssocID="{D5B5872D-229F-49A1-AF05-33A26B4E3A7F}" presName="Name37" presStyleLbl="parChTrans1D4" presStyleIdx="16" presStyleCnt="31"/>
+      <dgm:prSet presAssocID="{D5B5872D-229F-49A1-AF05-33A26B4E3A7F}" presName="Name37" presStyleLbl="parChTrans1D4" presStyleIdx="16" presStyleCnt="30"/>
       <dgm:spPr/>
       <dgm:t>
         <a:bodyPr/>
@@ -9306,7 +9264,7 @@
       <dgm:spPr/>
     </dgm:pt>
     <dgm:pt modelId="{C655C61A-CA54-4AFE-BEE7-8AC4C1E08681}" type="pres">
-      <dgm:prSet presAssocID="{BC45E909-C069-4938-A9FF-2943644F9B40}" presName="rootText" presStyleLbl="node4" presStyleIdx="16" presStyleCnt="31">
+      <dgm:prSet presAssocID="{BC45E909-C069-4938-A9FF-2943644F9B40}" presName="rootText" presStyleLbl="node4" presStyleIdx="16" presStyleCnt="30">
         <dgm:presLayoutVars>
           <dgm:chPref val="3"/>
         </dgm:presLayoutVars>
@@ -9321,7 +9279,7 @@
       </dgm:t>
     </dgm:pt>
     <dgm:pt modelId="{0A62F3C0-CA8C-4587-9CB0-847DB87FD608}" type="pres">
-      <dgm:prSet presAssocID="{BC45E909-C069-4938-A9FF-2943644F9B40}" presName="rootConnector" presStyleLbl="node4" presStyleIdx="16" presStyleCnt="31"/>
+      <dgm:prSet presAssocID="{BC45E909-C069-4938-A9FF-2943644F9B40}" presName="rootConnector" presStyleLbl="node4" presStyleIdx="16" presStyleCnt="30"/>
       <dgm:spPr/>
       <dgm:t>
         <a:bodyPr/>
@@ -9397,7 +9355,7 @@
       <dgm:spPr/>
     </dgm:pt>
     <dgm:pt modelId="{A4879559-0E5B-41EC-8E18-5B10A9A23F5F}" type="pres">
-      <dgm:prSet presAssocID="{56C41599-708C-4EEA-B461-EAA721B3075A}" presName="Name37" presStyleLbl="parChTrans1D4" presStyleIdx="17" presStyleCnt="31"/>
+      <dgm:prSet presAssocID="{56C41599-708C-4EEA-B461-EAA721B3075A}" presName="Name37" presStyleLbl="parChTrans1D4" presStyleIdx="17" presStyleCnt="30"/>
       <dgm:spPr/>
       <dgm:t>
         <a:bodyPr/>
@@ -9420,7 +9378,7 @@
       <dgm:spPr/>
     </dgm:pt>
     <dgm:pt modelId="{54D28F09-66A5-427E-A8B7-C08118C9B02A}" type="pres">
-      <dgm:prSet presAssocID="{37F6CBCE-7BE9-417C-8090-14F5AEEE62A3}" presName="rootText" presStyleLbl="node4" presStyleIdx="17" presStyleCnt="31">
+      <dgm:prSet presAssocID="{37F6CBCE-7BE9-417C-8090-14F5AEEE62A3}" presName="rootText" presStyleLbl="node4" presStyleIdx="17" presStyleCnt="30">
         <dgm:presLayoutVars>
           <dgm:chPref val="3"/>
         </dgm:presLayoutVars>
@@ -9435,7 +9393,7 @@
       </dgm:t>
     </dgm:pt>
     <dgm:pt modelId="{81FF0F6A-2F48-4C6C-A5E5-F3980CB268F7}" type="pres">
-      <dgm:prSet presAssocID="{37F6CBCE-7BE9-417C-8090-14F5AEEE62A3}" presName="rootConnector" presStyleLbl="node4" presStyleIdx="17" presStyleCnt="31"/>
+      <dgm:prSet presAssocID="{37F6CBCE-7BE9-417C-8090-14F5AEEE62A3}" presName="rootConnector" presStyleLbl="node4" presStyleIdx="17" presStyleCnt="30"/>
       <dgm:spPr/>
       <dgm:t>
         <a:bodyPr/>
@@ -9454,7 +9412,7 @@
       <dgm:spPr/>
     </dgm:pt>
     <dgm:pt modelId="{7CA82BA8-98CA-478A-892E-C57AFA508F1C}" type="pres">
-      <dgm:prSet presAssocID="{725BDA22-4DBC-40FB-B8F6-3FDF80FA42B9}" presName="Name37" presStyleLbl="parChTrans1D4" presStyleIdx="18" presStyleCnt="31"/>
+      <dgm:prSet presAssocID="{725BDA22-4DBC-40FB-B8F6-3FDF80FA42B9}" presName="Name37" presStyleLbl="parChTrans1D4" presStyleIdx="18" presStyleCnt="30"/>
       <dgm:spPr/>
       <dgm:t>
         <a:bodyPr/>
@@ -9477,7 +9435,7 @@
       <dgm:spPr/>
     </dgm:pt>
     <dgm:pt modelId="{F01723E8-639B-4D2D-B16A-83F60927C7E1}" type="pres">
-      <dgm:prSet presAssocID="{973CCBA9-B71A-4788-8D14-DBAB95D169E2}" presName="rootText" presStyleLbl="node4" presStyleIdx="18" presStyleCnt="31">
+      <dgm:prSet presAssocID="{973CCBA9-B71A-4788-8D14-DBAB95D169E2}" presName="rootText" presStyleLbl="node4" presStyleIdx="18" presStyleCnt="30">
         <dgm:presLayoutVars>
           <dgm:chPref val="3"/>
         </dgm:presLayoutVars>
@@ -9492,7 +9450,7 @@
       </dgm:t>
     </dgm:pt>
     <dgm:pt modelId="{7DE214F5-0E14-4B48-9A41-2E4FA586CE8E}" type="pres">
-      <dgm:prSet presAssocID="{973CCBA9-B71A-4788-8D14-DBAB95D169E2}" presName="rootConnector" presStyleLbl="node4" presStyleIdx="18" presStyleCnt="31"/>
+      <dgm:prSet presAssocID="{973CCBA9-B71A-4788-8D14-DBAB95D169E2}" presName="rootConnector" presStyleLbl="node4" presStyleIdx="18" presStyleCnt="30"/>
       <dgm:spPr/>
       <dgm:t>
         <a:bodyPr/>
@@ -9511,7 +9469,7 @@
       <dgm:spPr/>
     </dgm:pt>
     <dgm:pt modelId="{BBF201BA-5EED-4CB0-8122-F4543F59E6C2}" type="pres">
-      <dgm:prSet presAssocID="{445C2614-AD87-4240-B8F8-51B9B8AD3A40}" presName="Name37" presStyleLbl="parChTrans1D4" presStyleIdx="19" presStyleCnt="31"/>
+      <dgm:prSet presAssocID="{445C2614-AD87-4240-B8F8-51B9B8AD3A40}" presName="Name37" presStyleLbl="parChTrans1D4" presStyleIdx="19" presStyleCnt="30"/>
       <dgm:spPr/>
       <dgm:t>
         <a:bodyPr/>
@@ -9534,7 +9492,7 @@
       <dgm:spPr/>
     </dgm:pt>
     <dgm:pt modelId="{9E00C83F-C7BE-4663-9685-817C20820D5F}" type="pres">
-      <dgm:prSet presAssocID="{FA316607-C2A1-4AA7-A4C3-E6A4E113D766}" presName="rootText" presStyleLbl="node4" presStyleIdx="19" presStyleCnt="31">
+      <dgm:prSet presAssocID="{FA316607-C2A1-4AA7-A4C3-E6A4E113D766}" presName="rootText" presStyleLbl="node4" presStyleIdx="19" presStyleCnt="30">
         <dgm:presLayoutVars>
           <dgm:chPref val="3"/>
         </dgm:presLayoutVars>
@@ -9549,7 +9507,7 @@
       </dgm:t>
     </dgm:pt>
     <dgm:pt modelId="{90FF600B-6C9C-4DDA-891C-C39663B3B4B8}" type="pres">
-      <dgm:prSet presAssocID="{FA316607-C2A1-4AA7-A4C3-E6A4E113D766}" presName="rootConnector" presStyleLbl="node4" presStyleIdx="19" presStyleCnt="31"/>
+      <dgm:prSet presAssocID="{FA316607-C2A1-4AA7-A4C3-E6A4E113D766}" presName="rootConnector" presStyleLbl="node4" presStyleIdx="19" presStyleCnt="30"/>
       <dgm:spPr/>
       <dgm:t>
         <a:bodyPr/>
@@ -9568,7 +9526,7 @@
       <dgm:spPr/>
     </dgm:pt>
     <dgm:pt modelId="{3E6C4A83-17E2-40F9-A28E-B7F7A4807068}" type="pres">
-      <dgm:prSet presAssocID="{839A6E8D-0649-4FF4-A05F-12C2405A874F}" presName="Name37" presStyleLbl="parChTrans1D4" presStyleIdx="20" presStyleCnt="31"/>
+      <dgm:prSet presAssocID="{839A6E8D-0649-4FF4-A05F-12C2405A874F}" presName="Name37" presStyleLbl="parChTrans1D4" presStyleIdx="20" presStyleCnt="30"/>
       <dgm:spPr/>
       <dgm:t>
         <a:bodyPr/>
@@ -9591,7 +9549,7 @@
       <dgm:spPr/>
     </dgm:pt>
     <dgm:pt modelId="{8865D804-009A-4107-9A54-674C959F1B16}" type="pres">
-      <dgm:prSet presAssocID="{C256E11A-9952-4ACF-95DC-A185974393CF}" presName="rootText" presStyleLbl="node4" presStyleIdx="20" presStyleCnt="31">
+      <dgm:prSet presAssocID="{C256E11A-9952-4ACF-95DC-A185974393CF}" presName="rootText" presStyleLbl="node4" presStyleIdx="20" presStyleCnt="30">
         <dgm:presLayoutVars>
           <dgm:chPref val="3"/>
         </dgm:presLayoutVars>
@@ -9606,7 +9564,7 @@
       </dgm:t>
     </dgm:pt>
     <dgm:pt modelId="{6B66FF61-BE22-476D-B7BD-AFFE7612D726}" type="pres">
-      <dgm:prSet presAssocID="{C256E11A-9952-4ACF-95DC-A185974393CF}" presName="rootConnector" presStyleLbl="node4" presStyleIdx="20" presStyleCnt="31"/>
+      <dgm:prSet presAssocID="{C256E11A-9952-4ACF-95DC-A185974393CF}" presName="rootConnector" presStyleLbl="node4" presStyleIdx="20" presStyleCnt="30"/>
       <dgm:spPr/>
       <dgm:t>
         <a:bodyPr/>
@@ -9682,7 +9640,7 @@
       <dgm:spPr/>
     </dgm:pt>
     <dgm:pt modelId="{890B7427-7E91-46A2-A5C6-C1284E09A3F0}" type="pres">
-      <dgm:prSet presAssocID="{4838DD86-EAFF-415D-8D13-90EE2579A44A}" presName="Name37" presStyleLbl="parChTrans1D4" presStyleIdx="21" presStyleCnt="31"/>
+      <dgm:prSet presAssocID="{4838DD86-EAFF-415D-8D13-90EE2579A44A}" presName="Name37" presStyleLbl="parChTrans1D4" presStyleIdx="21" presStyleCnt="30"/>
       <dgm:spPr/>
       <dgm:t>
         <a:bodyPr/>
@@ -9705,7 +9663,7 @@
       <dgm:spPr/>
     </dgm:pt>
     <dgm:pt modelId="{B40EDEB8-5174-4443-92E6-805DB2DD7184}" type="pres">
-      <dgm:prSet presAssocID="{6F68EABC-53B7-452C-964F-FAB17E30CD78}" presName="rootText" presStyleLbl="node4" presStyleIdx="21" presStyleCnt="31">
+      <dgm:prSet presAssocID="{6F68EABC-53B7-452C-964F-FAB17E30CD78}" presName="rootText" presStyleLbl="node4" presStyleIdx="21" presStyleCnt="30">
         <dgm:presLayoutVars>
           <dgm:chPref val="3"/>
         </dgm:presLayoutVars>
@@ -9720,7 +9678,7 @@
       </dgm:t>
     </dgm:pt>
     <dgm:pt modelId="{F3ABD084-7632-46BD-A000-74B19184FCD4}" type="pres">
-      <dgm:prSet presAssocID="{6F68EABC-53B7-452C-964F-FAB17E30CD78}" presName="rootConnector" presStyleLbl="node4" presStyleIdx="21" presStyleCnt="31"/>
+      <dgm:prSet presAssocID="{6F68EABC-53B7-452C-964F-FAB17E30CD78}" presName="rootConnector" presStyleLbl="node4" presStyleIdx="21" presStyleCnt="30"/>
       <dgm:spPr/>
       <dgm:t>
         <a:bodyPr/>
@@ -9739,7 +9697,7 @@
       <dgm:spPr/>
     </dgm:pt>
     <dgm:pt modelId="{947EACA6-EC28-4700-8D5D-4FC495F1B0CA}" type="pres">
-      <dgm:prSet presAssocID="{B819D06D-6E86-4188-952E-45CAE3AB5D69}" presName="Name37" presStyleLbl="parChTrans1D4" presStyleIdx="22" presStyleCnt="31"/>
+      <dgm:prSet presAssocID="{B819D06D-6E86-4188-952E-45CAE3AB5D69}" presName="Name37" presStyleLbl="parChTrans1D4" presStyleIdx="22" presStyleCnt="30"/>
       <dgm:spPr/>
       <dgm:t>
         <a:bodyPr/>
@@ -9762,7 +9720,7 @@
       <dgm:spPr/>
     </dgm:pt>
     <dgm:pt modelId="{E6A61670-DE68-422F-A8DF-CDB52C006681}" type="pres">
-      <dgm:prSet presAssocID="{A7E7AA83-8ECD-4184-AB6D-9F92FE126E3E}" presName="rootText" presStyleLbl="node4" presStyleIdx="22" presStyleCnt="31">
+      <dgm:prSet presAssocID="{A7E7AA83-8ECD-4184-AB6D-9F92FE126E3E}" presName="rootText" presStyleLbl="node4" presStyleIdx="22" presStyleCnt="30">
         <dgm:presLayoutVars>
           <dgm:chPref val="3"/>
         </dgm:presLayoutVars>
@@ -9777,7 +9735,7 @@
       </dgm:t>
     </dgm:pt>
     <dgm:pt modelId="{D14E3E77-BB08-4E9C-B833-C52592532E17}" type="pres">
-      <dgm:prSet presAssocID="{A7E7AA83-8ECD-4184-AB6D-9F92FE126E3E}" presName="rootConnector" presStyleLbl="node4" presStyleIdx="22" presStyleCnt="31"/>
+      <dgm:prSet presAssocID="{A7E7AA83-8ECD-4184-AB6D-9F92FE126E3E}" presName="rootConnector" presStyleLbl="node4" presStyleIdx="22" presStyleCnt="30"/>
       <dgm:spPr/>
       <dgm:t>
         <a:bodyPr/>
@@ -9795,65 +9753,8 @@
       <dgm:prSet presAssocID="{A7E7AA83-8ECD-4184-AB6D-9F92FE126E3E}" presName="hierChild5" presStyleCnt="0"/>
       <dgm:spPr/>
     </dgm:pt>
-    <dgm:pt modelId="{1CA45A5F-6CE1-4AFB-8BB1-30C291577AB0}" type="pres">
-      <dgm:prSet presAssocID="{F504BBF0-97A4-4A3C-9E0B-4A9C18D3585D}" presName="Name37" presStyleLbl="parChTrans1D4" presStyleIdx="23" presStyleCnt="31"/>
-      <dgm:spPr/>
-      <dgm:t>
-        <a:bodyPr/>
-        <a:lstStyle/>
-        <a:p>
-          <a:endParaRPr lang="en-US"/>
-        </a:p>
-      </dgm:t>
-    </dgm:pt>
-    <dgm:pt modelId="{8DBBCFC6-A961-4BD8-BD38-D83D66261CB2}" type="pres">
-      <dgm:prSet presAssocID="{B5617B4A-2A79-4327-947A-734A6BBF7013}" presName="hierRoot2" presStyleCnt="0">
-        <dgm:presLayoutVars>
-          <dgm:hierBranch val="init"/>
-        </dgm:presLayoutVars>
-      </dgm:prSet>
-      <dgm:spPr/>
-    </dgm:pt>
-    <dgm:pt modelId="{6FFC7FBA-1E5A-4900-91C2-A3A897228416}" type="pres">
-      <dgm:prSet presAssocID="{B5617B4A-2A79-4327-947A-734A6BBF7013}" presName="rootComposite" presStyleCnt="0"/>
-      <dgm:spPr/>
-    </dgm:pt>
-    <dgm:pt modelId="{327A7182-84DD-4D74-BCB3-4B3B27B74825}" type="pres">
-      <dgm:prSet presAssocID="{B5617B4A-2A79-4327-947A-734A6BBF7013}" presName="rootText" presStyleLbl="node4" presStyleIdx="23" presStyleCnt="31">
-        <dgm:presLayoutVars>
-          <dgm:chPref val="3"/>
-        </dgm:presLayoutVars>
-      </dgm:prSet>
-      <dgm:spPr/>
-      <dgm:t>
-        <a:bodyPr/>
-        <a:lstStyle/>
-        <a:p>
-          <a:endParaRPr lang="en-US"/>
-        </a:p>
-      </dgm:t>
-    </dgm:pt>
-    <dgm:pt modelId="{72D791E0-CB1E-47D4-8B05-D4409CE72FB8}" type="pres">
-      <dgm:prSet presAssocID="{B5617B4A-2A79-4327-947A-734A6BBF7013}" presName="rootConnector" presStyleLbl="node4" presStyleIdx="23" presStyleCnt="31"/>
-      <dgm:spPr/>
-      <dgm:t>
-        <a:bodyPr/>
-        <a:lstStyle/>
-        <a:p>
-          <a:endParaRPr lang="en-US"/>
-        </a:p>
-      </dgm:t>
-    </dgm:pt>
-    <dgm:pt modelId="{BED45C70-BFC6-4D8B-B864-F0114BB5F569}" type="pres">
-      <dgm:prSet presAssocID="{B5617B4A-2A79-4327-947A-734A6BBF7013}" presName="hierChild4" presStyleCnt="0"/>
-      <dgm:spPr/>
-    </dgm:pt>
-    <dgm:pt modelId="{28DED099-8A9F-41A4-AADD-A88AF0846A43}" type="pres">
-      <dgm:prSet presAssocID="{B5617B4A-2A79-4327-947A-734A6BBF7013}" presName="hierChild5" presStyleCnt="0"/>
-      <dgm:spPr/>
-    </dgm:pt>
     <dgm:pt modelId="{829DA8EA-636E-46A6-9CE2-F8690137DD5F}" type="pres">
-      <dgm:prSet presAssocID="{FE8144A1-A694-4ACA-96E4-9E4F8D4B1511}" presName="Name37" presStyleLbl="parChTrans1D4" presStyleIdx="24" presStyleCnt="31"/>
+      <dgm:prSet presAssocID="{FE8144A1-A694-4ACA-96E4-9E4F8D4B1511}" presName="Name37" presStyleLbl="parChTrans1D4" presStyleIdx="23" presStyleCnt="30"/>
       <dgm:spPr/>
       <dgm:t>
         <a:bodyPr/>
@@ -9876,7 +9777,7 @@
       <dgm:spPr/>
     </dgm:pt>
     <dgm:pt modelId="{86D12902-6C4F-4A7E-8270-6D13750E24BD}" type="pres">
-      <dgm:prSet presAssocID="{6972060E-0AA1-4EAF-B02D-3AEF809FE0B7}" presName="rootText" presStyleLbl="node4" presStyleIdx="24" presStyleCnt="31">
+      <dgm:prSet presAssocID="{6972060E-0AA1-4EAF-B02D-3AEF809FE0B7}" presName="rootText" presStyleLbl="node4" presStyleIdx="23" presStyleCnt="30">
         <dgm:presLayoutVars>
           <dgm:chPref val="3"/>
         </dgm:presLayoutVars>
@@ -9891,7 +9792,7 @@
       </dgm:t>
     </dgm:pt>
     <dgm:pt modelId="{300B5490-E149-4A3A-A554-82C0654F71D7}" type="pres">
-      <dgm:prSet presAssocID="{6972060E-0AA1-4EAF-B02D-3AEF809FE0B7}" presName="rootConnector" presStyleLbl="node4" presStyleIdx="24" presStyleCnt="31"/>
+      <dgm:prSet presAssocID="{6972060E-0AA1-4EAF-B02D-3AEF809FE0B7}" presName="rootConnector" presStyleLbl="node4" presStyleIdx="23" presStyleCnt="30"/>
       <dgm:spPr/>
       <dgm:t>
         <a:bodyPr/>
@@ -9967,7 +9868,7 @@
       <dgm:spPr/>
     </dgm:pt>
     <dgm:pt modelId="{6336CB11-F6FC-45A5-B314-2D3D626DBDF3}" type="pres">
-      <dgm:prSet presAssocID="{10EEE9E7-B5E8-4F61-A67F-3B3D6062CB8D}" presName="Name37" presStyleLbl="parChTrans1D4" presStyleIdx="25" presStyleCnt="31"/>
+      <dgm:prSet presAssocID="{10EEE9E7-B5E8-4F61-A67F-3B3D6062CB8D}" presName="Name37" presStyleLbl="parChTrans1D4" presStyleIdx="24" presStyleCnt="30"/>
       <dgm:spPr/>
       <dgm:t>
         <a:bodyPr/>
@@ -9990,7 +9891,7 @@
       <dgm:spPr/>
     </dgm:pt>
     <dgm:pt modelId="{0C050838-8546-4C46-A1A5-97DF7EDAE930}" type="pres">
-      <dgm:prSet presAssocID="{1C7A8485-A9EB-448C-AEE9-3766545D33C0}" presName="rootText" presStyleLbl="node4" presStyleIdx="25" presStyleCnt="31">
+      <dgm:prSet presAssocID="{1C7A8485-A9EB-448C-AEE9-3766545D33C0}" presName="rootText" presStyleLbl="node4" presStyleIdx="24" presStyleCnt="30">
         <dgm:presLayoutVars>
           <dgm:chPref val="3"/>
         </dgm:presLayoutVars>
@@ -10005,7 +9906,7 @@
       </dgm:t>
     </dgm:pt>
     <dgm:pt modelId="{C2EE3AB8-A03C-4E1A-9717-A5FD01A227AC}" type="pres">
-      <dgm:prSet presAssocID="{1C7A8485-A9EB-448C-AEE9-3766545D33C0}" presName="rootConnector" presStyleLbl="node4" presStyleIdx="25" presStyleCnt="31"/>
+      <dgm:prSet presAssocID="{1C7A8485-A9EB-448C-AEE9-3766545D33C0}" presName="rootConnector" presStyleLbl="node4" presStyleIdx="24" presStyleCnt="30"/>
       <dgm:spPr/>
       <dgm:t>
         <a:bodyPr/>
@@ -10024,7 +9925,7 @@
       <dgm:spPr/>
     </dgm:pt>
     <dgm:pt modelId="{E2B8F53F-AE08-40F8-8AAE-E84F2A13204C}" type="pres">
-      <dgm:prSet presAssocID="{288D5D23-04E6-4876-A821-EAAA5D2F0515}" presName="Name37" presStyleLbl="parChTrans1D4" presStyleIdx="26" presStyleCnt="31"/>
+      <dgm:prSet presAssocID="{288D5D23-04E6-4876-A821-EAAA5D2F0515}" presName="Name37" presStyleLbl="parChTrans1D4" presStyleIdx="25" presStyleCnt="30"/>
       <dgm:spPr/>
       <dgm:t>
         <a:bodyPr/>
@@ -10047,7 +9948,7 @@
       <dgm:spPr/>
     </dgm:pt>
     <dgm:pt modelId="{A77EA5BE-3680-4D3B-B06A-3D2CA6B008AE}" type="pres">
-      <dgm:prSet presAssocID="{DE15B105-17E7-4C22-830A-345F584A8ABC}" presName="rootText" presStyleLbl="node4" presStyleIdx="26" presStyleCnt="31">
+      <dgm:prSet presAssocID="{DE15B105-17E7-4C22-830A-345F584A8ABC}" presName="rootText" presStyleLbl="node4" presStyleIdx="25" presStyleCnt="30">
         <dgm:presLayoutVars>
           <dgm:chPref val="3"/>
         </dgm:presLayoutVars>
@@ -10062,7 +9963,7 @@
       </dgm:t>
     </dgm:pt>
     <dgm:pt modelId="{C349B0A7-AE39-4AE8-A524-B72C749B44B0}" type="pres">
-      <dgm:prSet presAssocID="{DE15B105-17E7-4C22-830A-345F584A8ABC}" presName="rootConnector" presStyleLbl="node4" presStyleIdx="26" presStyleCnt="31"/>
+      <dgm:prSet presAssocID="{DE15B105-17E7-4C22-830A-345F584A8ABC}" presName="rootConnector" presStyleLbl="node4" presStyleIdx="25" presStyleCnt="30"/>
       <dgm:spPr/>
       <dgm:t>
         <a:bodyPr/>
@@ -10081,7 +9982,7 @@
       <dgm:spPr/>
     </dgm:pt>
     <dgm:pt modelId="{5766DA7E-2CC6-4852-9A71-8B6571C54D78}" type="pres">
-      <dgm:prSet presAssocID="{D66246F8-2AC8-4FA3-A5C9-4D84B96E86DD}" presName="Name37" presStyleLbl="parChTrans1D4" presStyleIdx="27" presStyleCnt="31"/>
+      <dgm:prSet presAssocID="{D66246F8-2AC8-4FA3-A5C9-4D84B96E86DD}" presName="Name37" presStyleLbl="parChTrans1D4" presStyleIdx="26" presStyleCnt="30"/>
       <dgm:spPr/>
       <dgm:t>
         <a:bodyPr/>
@@ -10104,7 +10005,7 @@
       <dgm:spPr/>
     </dgm:pt>
     <dgm:pt modelId="{F293FBEE-1EA5-4CCB-8844-F629513994DC}" type="pres">
-      <dgm:prSet presAssocID="{671AF13C-3CCA-41DE-9EC0-316154F78380}" presName="rootText" presStyleLbl="node4" presStyleIdx="27" presStyleCnt="31">
+      <dgm:prSet presAssocID="{671AF13C-3CCA-41DE-9EC0-316154F78380}" presName="rootText" presStyleLbl="node4" presStyleIdx="26" presStyleCnt="30">
         <dgm:presLayoutVars>
           <dgm:chPref val="3"/>
         </dgm:presLayoutVars>
@@ -10119,7 +10020,7 @@
       </dgm:t>
     </dgm:pt>
     <dgm:pt modelId="{67740858-CEA1-4CD0-9899-D14A62054826}" type="pres">
-      <dgm:prSet presAssocID="{671AF13C-3CCA-41DE-9EC0-316154F78380}" presName="rootConnector" presStyleLbl="node4" presStyleIdx="27" presStyleCnt="31"/>
+      <dgm:prSet presAssocID="{671AF13C-3CCA-41DE-9EC0-316154F78380}" presName="rootConnector" presStyleLbl="node4" presStyleIdx="26" presStyleCnt="30"/>
       <dgm:spPr/>
       <dgm:t>
         <a:bodyPr/>
@@ -10195,7 +10096,7 @@
       <dgm:spPr/>
     </dgm:pt>
     <dgm:pt modelId="{E86FC138-3A51-4105-A2C2-36493000B545}" type="pres">
-      <dgm:prSet presAssocID="{0D1A2B06-2827-4C24-A67C-31F6F64D7232}" presName="Name37" presStyleLbl="parChTrans1D4" presStyleIdx="28" presStyleCnt="31"/>
+      <dgm:prSet presAssocID="{0D1A2B06-2827-4C24-A67C-31F6F64D7232}" presName="Name37" presStyleLbl="parChTrans1D4" presStyleIdx="27" presStyleCnt="30"/>
       <dgm:spPr/>
       <dgm:t>
         <a:bodyPr/>
@@ -10218,7 +10119,7 @@
       <dgm:spPr/>
     </dgm:pt>
     <dgm:pt modelId="{7E6DC89F-A277-4E69-BBEA-42B32271B000}" type="pres">
-      <dgm:prSet presAssocID="{3DCDB38E-A1D1-4CC9-885B-6D48DA3AFE35}" presName="rootText" presStyleLbl="node4" presStyleIdx="28" presStyleCnt="31">
+      <dgm:prSet presAssocID="{3DCDB38E-A1D1-4CC9-885B-6D48DA3AFE35}" presName="rootText" presStyleLbl="node4" presStyleIdx="27" presStyleCnt="30">
         <dgm:presLayoutVars>
           <dgm:chPref val="3"/>
         </dgm:presLayoutVars>
@@ -10233,7 +10134,7 @@
       </dgm:t>
     </dgm:pt>
     <dgm:pt modelId="{D3B5CD8B-B044-4996-B0CB-09A0079262D7}" type="pres">
-      <dgm:prSet presAssocID="{3DCDB38E-A1D1-4CC9-885B-6D48DA3AFE35}" presName="rootConnector" presStyleLbl="node4" presStyleIdx="28" presStyleCnt="31"/>
+      <dgm:prSet presAssocID="{3DCDB38E-A1D1-4CC9-885B-6D48DA3AFE35}" presName="rootConnector" presStyleLbl="node4" presStyleIdx="27" presStyleCnt="30"/>
       <dgm:spPr/>
       <dgm:t>
         <a:bodyPr/>
@@ -10252,7 +10153,7 @@
       <dgm:spPr/>
     </dgm:pt>
     <dgm:pt modelId="{A15FF852-25EE-442B-B455-A8F991F44B71}" type="pres">
-      <dgm:prSet presAssocID="{2678C995-4D9A-4524-BB2A-424F29D17FEF}" presName="Name37" presStyleLbl="parChTrans1D4" presStyleIdx="29" presStyleCnt="31"/>
+      <dgm:prSet presAssocID="{2678C995-4D9A-4524-BB2A-424F29D17FEF}" presName="Name37" presStyleLbl="parChTrans1D4" presStyleIdx="28" presStyleCnt="30"/>
       <dgm:spPr/>
       <dgm:t>
         <a:bodyPr/>
@@ -10275,7 +10176,7 @@
       <dgm:spPr/>
     </dgm:pt>
     <dgm:pt modelId="{C4B866E6-50E1-48F4-9CBE-F234ED3171E0}" type="pres">
-      <dgm:prSet presAssocID="{D13EA482-0219-46B8-A3DE-E743693FF2BD}" presName="rootText" presStyleLbl="node4" presStyleIdx="29" presStyleCnt="31">
+      <dgm:prSet presAssocID="{D13EA482-0219-46B8-A3DE-E743693FF2BD}" presName="rootText" presStyleLbl="node4" presStyleIdx="28" presStyleCnt="30">
         <dgm:presLayoutVars>
           <dgm:chPref val="3"/>
         </dgm:presLayoutVars>
@@ -10290,7 +10191,7 @@
       </dgm:t>
     </dgm:pt>
     <dgm:pt modelId="{808718FD-81D6-46CB-BEBC-72C7F5984E9F}" type="pres">
-      <dgm:prSet presAssocID="{D13EA482-0219-46B8-A3DE-E743693FF2BD}" presName="rootConnector" presStyleLbl="node4" presStyleIdx="29" presStyleCnt="31"/>
+      <dgm:prSet presAssocID="{D13EA482-0219-46B8-A3DE-E743693FF2BD}" presName="rootConnector" presStyleLbl="node4" presStyleIdx="28" presStyleCnt="30"/>
       <dgm:spPr/>
       <dgm:t>
         <a:bodyPr/>
@@ -10309,7 +10210,7 @@
       <dgm:spPr/>
     </dgm:pt>
     <dgm:pt modelId="{666C9016-1756-426D-A3D4-1AE3B7AA4B91}" type="pres">
-      <dgm:prSet presAssocID="{3BCF81F4-5EAF-4D22-9A95-26A459A711E8}" presName="Name37" presStyleLbl="parChTrans1D4" presStyleIdx="30" presStyleCnt="31"/>
+      <dgm:prSet presAssocID="{3BCF81F4-5EAF-4D22-9A95-26A459A711E8}" presName="Name37" presStyleLbl="parChTrans1D4" presStyleIdx="29" presStyleCnt="30"/>
       <dgm:spPr/>
       <dgm:t>
         <a:bodyPr/>
@@ -10332,7 +10233,7 @@
       <dgm:spPr/>
     </dgm:pt>
     <dgm:pt modelId="{887ADC3E-C327-455A-B7CE-2BFCD1FAD536}" type="pres">
-      <dgm:prSet presAssocID="{61DAFBFA-F4BA-4CE5-B2AC-71B014D475A6}" presName="rootText" presStyleLbl="node4" presStyleIdx="30" presStyleCnt="31">
+      <dgm:prSet presAssocID="{61DAFBFA-F4BA-4CE5-B2AC-71B014D475A6}" presName="rootText" presStyleLbl="node4" presStyleIdx="29" presStyleCnt="30">
         <dgm:presLayoutVars>
           <dgm:chPref val="3"/>
         </dgm:presLayoutVars>
@@ -10347,7 +10248,7 @@
       </dgm:t>
     </dgm:pt>
     <dgm:pt modelId="{F2547E46-CD4B-47AD-82E2-710D1C1B98E4}" type="pres">
-      <dgm:prSet presAssocID="{61DAFBFA-F4BA-4CE5-B2AC-71B014D475A6}" presName="rootConnector" presStyleLbl="node4" presStyleIdx="30" presStyleCnt="31"/>
+      <dgm:prSet presAssocID="{61DAFBFA-F4BA-4CE5-B2AC-71B014D475A6}" presName="rootConnector" presStyleLbl="node4" presStyleIdx="29" presStyleCnt="30"/>
       <dgm:spPr/>
       <dgm:t>
         <a:bodyPr/>
@@ -10425,7 +10326,6 @@
     <dgm:cxn modelId="{B71FB30A-711F-4F60-9BF4-1F3A935DEF4B}" type="presOf" srcId="{0635F13B-398E-4465-B1BD-E4E2C2F09412}" destId="{497E7B5C-925E-4633-9E30-55676DB91540}" srcOrd="0" destOrd="0" presId="urn:microsoft.com/office/officeart/2005/8/layout/orgChart1"/>
     <dgm:cxn modelId="{83BB9BD2-5CE1-4796-8CDC-BF3609D90842}" type="presOf" srcId="{B2467828-CC9B-4D9D-A01D-262CC2B917D6}" destId="{FE3355A2-C148-43D4-8CE5-8E92FCD58111}" srcOrd="1" destOrd="0" presId="urn:microsoft.com/office/officeart/2005/8/layout/orgChart1"/>
     <dgm:cxn modelId="{57D4D08D-2004-4C24-9B4D-9BA05D0D5B63}" srcId="{D204600D-7789-4662-88F0-C9F3D1951F5E}" destId="{37F6CBCE-7BE9-417C-8090-14F5AEEE62A3}" srcOrd="0" destOrd="0" parTransId="{56C41599-708C-4EEA-B461-EAA721B3075A}" sibTransId="{F75C9A62-DD95-49D2-B6C3-EFE6A0958538}"/>
-    <dgm:cxn modelId="{94DCD849-A825-4A90-B92C-92FE39AF57A6}" srcId="{9BA013D2-F692-45A1-9236-51CC1422E5FD}" destId="{B5617B4A-2A79-4327-947A-734A6BBF7013}" srcOrd="2" destOrd="0" parTransId="{F504BBF0-97A4-4A3C-9E0B-4A9C18D3585D}" sibTransId="{6C0611B4-4F8F-4A7D-AB1B-13EAAEA999C8}"/>
     <dgm:cxn modelId="{67C4F958-35EB-4DD7-8AB9-E855D5144E55}" type="presOf" srcId="{C7D87715-8E51-427C-8DB5-C57BD6BE6455}" destId="{B5ADB0AC-B448-4650-9089-9A2BC25D9DE8}" srcOrd="0" destOrd="0" presId="urn:microsoft.com/office/officeart/2005/8/layout/orgChart1"/>
     <dgm:cxn modelId="{51DE879D-70C4-40E6-9869-D1FCEDC93658}" type="presOf" srcId="{969B1B7E-4E62-4F21-91E2-1E4E3F479224}" destId="{E05DB59B-6C64-4BC1-974F-87A026030C78}" srcOrd="1" destOrd="0" presId="urn:microsoft.com/office/officeart/2005/8/layout/orgChart1"/>
     <dgm:cxn modelId="{AAD850F3-E5C4-4634-933F-EA30380A1185}" type="presOf" srcId="{E3F8E2E7-BAB4-4119-9270-89C45A87CCE3}" destId="{93E78EB0-BFDB-43B5-B781-DA22AA717BAA}" srcOrd="0" destOrd="0" presId="urn:microsoft.com/office/officeart/2005/8/layout/orgChart1"/>
@@ -10470,7 +10370,7 @@
     <dgm:cxn modelId="{E2CEF406-5088-415E-9022-5BDFF8B76239}" type="presOf" srcId="{00A8C4E1-9489-4AD0-A741-873F5C717563}" destId="{BD66D9C7-2360-4507-85F2-63E14E993A27}" srcOrd="0" destOrd="0" presId="urn:microsoft.com/office/officeart/2005/8/layout/orgChart1"/>
     <dgm:cxn modelId="{4CD1D3FF-0B87-4E29-ABC5-60557ACE0174}" type="presOf" srcId="{9BA013D2-F692-45A1-9236-51CC1422E5FD}" destId="{42317E1D-1610-417B-B78C-18E77A563A84}" srcOrd="0" destOrd="0" presId="urn:microsoft.com/office/officeart/2005/8/layout/orgChart1"/>
     <dgm:cxn modelId="{080F20FE-C210-4413-98DF-8B711CAA8D59}" type="presOf" srcId="{C79B952B-D85E-4D04-92C9-C6C841CE0917}" destId="{4F77F12E-FD5A-4791-9831-1F9D34C48E02}" srcOrd="0" destOrd="0" presId="urn:microsoft.com/office/officeart/2005/8/layout/orgChart1"/>
-    <dgm:cxn modelId="{D656A83E-A6CE-4F3C-A338-576EF45DE177}" srcId="{9BA013D2-F692-45A1-9236-51CC1422E5FD}" destId="{6972060E-0AA1-4EAF-B02D-3AEF809FE0B7}" srcOrd="3" destOrd="0" parTransId="{FE8144A1-A694-4ACA-96E4-9E4F8D4B1511}" sibTransId="{80A60A7D-D114-45C3-9DFB-11B37A11E406}"/>
+    <dgm:cxn modelId="{D656A83E-A6CE-4F3C-A338-576EF45DE177}" srcId="{9BA013D2-F692-45A1-9236-51CC1422E5FD}" destId="{6972060E-0AA1-4EAF-B02D-3AEF809FE0B7}" srcOrd="2" destOrd="0" parTransId="{FE8144A1-A694-4ACA-96E4-9E4F8D4B1511}" sibTransId="{80A60A7D-D114-45C3-9DFB-11B37A11E406}"/>
     <dgm:cxn modelId="{7E812E91-BB57-4450-8198-4515AC78FCA3}" type="presOf" srcId="{D13EA482-0219-46B8-A3DE-E743693FF2BD}" destId="{808718FD-81D6-46CB-BEBC-72C7F5984E9F}" srcOrd="1" destOrd="0" presId="urn:microsoft.com/office/officeart/2005/8/layout/orgChart1"/>
     <dgm:cxn modelId="{D02BAB4C-E19E-43AF-BA2F-E997BC8D8EF1}" srcId="{DB0188D0-1C69-4F2D-ADF0-79308FC1993E}" destId="{0635F13B-398E-4465-B1BD-E4E2C2F09412}" srcOrd="2" destOrd="0" parTransId="{9E371E56-E088-4033-9F4D-06B6369F7FF0}" sibTransId="{2BD03C4A-8394-4322-8FDB-752D2C4B3549}"/>
     <dgm:cxn modelId="{B6869F8A-449E-4711-BBFB-EED51C5BDD0F}" srcId="{3DDBDFE8-3D46-4411-AE19-2292F7F7E096}" destId="{BC45E909-C069-4938-A9FF-2943644F9B40}" srcOrd="3" destOrd="0" parTransId="{D5B5872D-229F-49A1-AF05-33A26B4E3A7F}" sibTransId="{1260862F-40DA-4AA1-A1B9-9A96C549CC23}"/>
@@ -10503,7 +10403,6 @@
     <dgm:cxn modelId="{74140D58-1488-4555-9DB3-0D3807893498}" type="presOf" srcId="{3DCDB38E-A1D1-4CC9-885B-6D48DA3AFE35}" destId="{7E6DC89F-A277-4E69-BBEA-42B32271B000}" srcOrd="0" destOrd="0" presId="urn:microsoft.com/office/officeart/2005/8/layout/orgChart1"/>
     <dgm:cxn modelId="{672BBEF0-3D84-4029-B7F5-430037C87F66}" type="presOf" srcId="{F6EDC511-5117-47CB-AC01-A5719B4AB5E7}" destId="{6CCE3CEC-571D-4CC3-8E6C-4E91E89D9F91}" srcOrd="0" destOrd="0" presId="urn:microsoft.com/office/officeart/2005/8/layout/orgChart1"/>
     <dgm:cxn modelId="{BB7F74DB-F8EF-4A59-B3BA-B95660E94A25}" type="presOf" srcId="{F91875EE-F53E-4473-A52C-56F77317C7A9}" destId="{9F4557C4-AB15-4237-933D-AC27BAB7F741}" srcOrd="0" destOrd="0" presId="urn:microsoft.com/office/officeart/2005/8/layout/orgChart1"/>
-    <dgm:cxn modelId="{B140756E-D6E2-4E08-88DD-113955697072}" type="presOf" srcId="{B5617B4A-2A79-4327-947A-734A6BBF7013}" destId="{327A7182-84DD-4D74-BCB3-4B3B27B74825}" srcOrd="0" destOrd="0" presId="urn:microsoft.com/office/officeart/2005/8/layout/orgChart1"/>
     <dgm:cxn modelId="{25C7403F-50A4-4490-8D9D-F38DBF97AF3E}" type="presOf" srcId="{8D68CF49-4021-4B39-8F0D-3CA69639D2ED}" destId="{7EB72EB0-61E0-4776-BA34-662DBCE6CC5D}" srcOrd="1" destOrd="0" presId="urn:microsoft.com/office/officeart/2005/8/layout/orgChart1"/>
     <dgm:cxn modelId="{09DA8D40-8156-466B-B761-94F167731336}" type="presOf" srcId="{C7D87715-8E51-427C-8DB5-C57BD6BE6455}" destId="{7861A3E7-A603-40FE-B339-0EAE6DB1EFDB}" srcOrd="1" destOrd="0" presId="urn:microsoft.com/office/officeart/2005/8/layout/orgChart1"/>
     <dgm:cxn modelId="{EA807EEF-AAA0-42E9-A8D5-8DC316A4C9D0}" type="presOf" srcId="{360A9AD0-A349-491C-888D-5CC098E2B82E}" destId="{0F5BA06A-CEB5-4485-BDBE-8D867F1C5081}" srcOrd="0" destOrd="0" presId="urn:microsoft.com/office/officeart/2005/8/layout/orgChart1"/>
@@ -10532,13 +10431,11 @@
     <dgm:cxn modelId="{DCC06C5C-A84F-4916-8AA8-D1EF71C40244}" type="presOf" srcId="{E6AFDD35-F153-4CBD-BC87-0D9FF811B2F1}" destId="{D5AFA306-3E2C-4FA4-8A28-0E02454DB56D}" srcOrd="0" destOrd="0" presId="urn:microsoft.com/office/officeart/2005/8/layout/orgChart1"/>
     <dgm:cxn modelId="{D381FF69-5301-4587-AE1A-E55D549FA2CE}" type="presOf" srcId="{3DDBDFE8-3D46-4411-AE19-2292F7F7E096}" destId="{350A171E-D6C6-4B7B-BB28-03FDDF84679B}" srcOrd="0" destOrd="0" presId="urn:microsoft.com/office/officeart/2005/8/layout/orgChart1"/>
     <dgm:cxn modelId="{319E016B-9AAC-466C-8F56-6080954E190D}" type="presOf" srcId="{9BA013D2-F692-45A1-9236-51CC1422E5FD}" destId="{99B33D29-7AB4-4058-8728-53528E4DD3A6}" srcOrd="1" destOrd="0" presId="urn:microsoft.com/office/officeart/2005/8/layout/orgChart1"/>
-    <dgm:cxn modelId="{F0ADAFE5-6FC1-48A6-95A2-007E528EB2CD}" type="presOf" srcId="{F504BBF0-97A4-4A3C-9E0B-4A9C18D3585D}" destId="{1CA45A5F-6CE1-4AFB-8BB1-30C291577AB0}" srcOrd="0" destOrd="0" presId="urn:microsoft.com/office/officeart/2005/8/layout/orgChart1"/>
     <dgm:cxn modelId="{8A599EEF-ECF1-412D-9ACF-89907362E724}" type="presOf" srcId="{6F68EABC-53B7-452C-964F-FAB17E30CD78}" destId="{F3ABD084-7632-46BD-A000-74B19184FCD4}" srcOrd="1" destOrd="0" presId="urn:microsoft.com/office/officeart/2005/8/layout/orgChart1"/>
     <dgm:cxn modelId="{86D5986F-BDC5-4D28-8410-6487613FA368}" type="presOf" srcId="{B2467828-CC9B-4D9D-A01D-262CC2B917D6}" destId="{AA90A920-609D-429F-8C24-DEC1011BC8C1}" srcOrd="0" destOrd="0" presId="urn:microsoft.com/office/officeart/2005/8/layout/orgChart1"/>
     <dgm:cxn modelId="{686A5246-F233-4C0A-B359-38D95917FCD6}" type="presOf" srcId="{973CCBA9-B71A-4788-8D14-DBAB95D169E2}" destId="{7DE214F5-0E14-4B48-9A41-2E4FA586CE8E}" srcOrd="1" destOrd="0" presId="urn:microsoft.com/office/officeart/2005/8/layout/orgChart1"/>
     <dgm:cxn modelId="{BE19ED76-3263-45DC-8B21-B2C529F73A46}" type="presOf" srcId="{3CBDEBA4-8B9B-4B16-B5E9-8AB4ADC307A1}" destId="{47CA0258-D128-496F-9CBB-70EAC7CFFA16}" srcOrd="0" destOrd="0" presId="urn:microsoft.com/office/officeart/2005/8/layout/orgChart1"/>
     <dgm:cxn modelId="{C89BEA67-A650-4ABE-B93B-A5D0AC32E135}" srcId="{805791A4-D2E8-4444-BAFF-2B2FF89AEBEE}" destId="{A64A0CD0-7DA9-44E6-8218-0ECAA50B48F2}" srcOrd="0" destOrd="0" parTransId="{73ADFD82-A146-41C2-B6A9-2A16E1CAB96B}" sibTransId="{162726BE-0F41-444C-A0D6-2BC6E09C05FD}"/>
-    <dgm:cxn modelId="{D09F8CCB-6069-4ACD-B60F-A64E99EFC86B}" type="presOf" srcId="{B5617B4A-2A79-4327-947A-734A6BBF7013}" destId="{72D791E0-CB1E-47D4-8B05-D4409CE72FB8}" srcOrd="1" destOrd="0" presId="urn:microsoft.com/office/officeart/2005/8/layout/orgChart1"/>
     <dgm:cxn modelId="{ED69F540-4CBC-4212-A274-4C742A323F51}" srcId="{4D198949-5602-439E-89A9-FBC60863B9E0}" destId="{969B1B7E-4E62-4F21-91E2-1E4E3F479224}" srcOrd="0" destOrd="0" parTransId="{A639D2E0-77F4-47B8-BE1B-F70D91D965D8}" sibTransId="{EAA219FD-00CB-4B6F-AB9A-6172B6399FA3}"/>
     <dgm:cxn modelId="{E40E01A4-B59A-4570-B736-67E063194646}" type="presOf" srcId="{E30B665F-FF66-41FF-8239-E4B74E6D6E45}" destId="{6DE28992-7CF6-456C-8D18-177B3061B577}" srcOrd="0" destOrd="0" presId="urn:microsoft.com/office/officeart/2005/8/layout/orgChart1"/>
     <dgm:cxn modelId="{85031A68-276A-4832-87B1-A7CEC6C5B891}" type="presOf" srcId="{13E20008-0A5A-4AF4-A0E7-F2012685F46F}" destId="{54F02DBF-366E-4D77-9820-A41A7454C1E7}" srcOrd="0" destOrd="0" presId="urn:microsoft.com/office/officeart/2005/8/layout/orgChart1"/>
@@ -10789,15 +10686,8 @@
     <dgm:cxn modelId="{EF6612E4-F6A4-46F1-8D09-AB67DF72DF65}" type="presParOf" srcId="{301C4751-DC1D-49E8-A111-05DB41BEBF68}" destId="{D14E3E77-BB08-4E9C-B833-C52592532E17}" srcOrd="1" destOrd="0" presId="urn:microsoft.com/office/officeart/2005/8/layout/orgChart1"/>
     <dgm:cxn modelId="{EFF5EA2D-50C3-4D1F-81B1-D46A5E480D86}" type="presParOf" srcId="{08148C41-01EB-49CD-B55E-A5843E7E6AB2}" destId="{3B76C9F6-B720-4297-B93C-995BE28ADBD0}" srcOrd="1" destOrd="0" presId="urn:microsoft.com/office/officeart/2005/8/layout/orgChart1"/>
     <dgm:cxn modelId="{69E5C97E-300B-4F91-A86B-70F6166AC849}" type="presParOf" srcId="{08148C41-01EB-49CD-B55E-A5843E7E6AB2}" destId="{0D6950F6-CABA-4637-87D7-6B6F72FD1B25}" srcOrd="2" destOrd="0" presId="urn:microsoft.com/office/officeart/2005/8/layout/orgChart1"/>
-    <dgm:cxn modelId="{1BD4ED66-624E-4FF2-8424-867D77948648}" type="presParOf" srcId="{A37DFEBF-E51C-4F7B-B6ED-F01862525417}" destId="{1CA45A5F-6CE1-4AFB-8BB1-30C291577AB0}" srcOrd="4" destOrd="0" presId="urn:microsoft.com/office/officeart/2005/8/layout/orgChart1"/>
-    <dgm:cxn modelId="{34DAF3C9-8505-4228-82DC-515CF09E835E}" type="presParOf" srcId="{A37DFEBF-E51C-4F7B-B6ED-F01862525417}" destId="{8DBBCFC6-A961-4BD8-BD38-D83D66261CB2}" srcOrd="5" destOrd="0" presId="urn:microsoft.com/office/officeart/2005/8/layout/orgChart1"/>
-    <dgm:cxn modelId="{14D3146C-9B5B-4E55-9739-E99A34748F8B}" type="presParOf" srcId="{8DBBCFC6-A961-4BD8-BD38-D83D66261CB2}" destId="{6FFC7FBA-1E5A-4900-91C2-A3A897228416}" srcOrd="0" destOrd="0" presId="urn:microsoft.com/office/officeart/2005/8/layout/orgChart1"/>
-    <dgm:cxn modelId="{915424C2-0376-4BB8-B758-AEA8364358D3}" type="presParOf" srcId="{6FFC7FBA-1E5A-4900-91C2-A3A897228416}" destId="{327A7182-84DD-4D74-BCB3-4B3B27B74825}" srcOrd="0" destOrd="0" presId="urn:microsoft.com/office/officeart/2005/8/layout/orgChart1"/>
-    <dgm:cxn modelId="{FB2603EF-B11E-460E-90EF-20ABE4CA0463}" type="presParOf" srcId="{6FFC7FBA-1E5A-4900-91C2-A3A897228416}" destId="{72D791E0-CB1E-47D4-8B05-D4409CE72FB8}" srcOrd="1" destOrd="0" presId="urn:microsoft.com/office/officeart/2005/8/layout/orgChart1"/>
-    <dgm:cxn modelId="{37474525-EF2B-4F61-B7F9-B1DDA8FBDDF6}" type="presParOf" srcId="{8DBBCFC6-A961-4BD8-BD38-D83D66261CB2}" destId="{BED45C70-BFC6-4D8B-B864-F0114BB5F569}" srcOrd="1" destOrd="0" presId="urn:microsoft.com/office/officeart/2005/8/layout/orgChart1"/>
-    <dgm:cxn modelId="{E069C539-947A-487F-9B74-6C2ACC1A6E46}" type="presParOf" srcId="{8DBBCFC6-A961-4BD8-BD38-D83D66261CB2}" destId="{28DED099-8A9F-41A4-AADD-A88AF0846A43}" srcOrd="2" destOrd="0" presId="urn:microsoft.com/office/officeart/2005/8/layout/orgChart1"/>
-    <dgm:cxn modelId="{B9E3ED54-9C5F-48F8-A79B-1C9C45F6E81B}" type="presParOf" srcId="{A37DFEBF-E51C-4F7B-B6ED-F01862525417}" destId="{829DA8EA-636E-46A6-9CE2-F8690137DD5F}" srcOrd="6" destOrd="0" presId="urn:microsoft.com/office/officeart/2005/8/layout/orgChart1"/>
-    <dgm:cxn modelId="{84DCB01D-5ABA-4E9C-9028-E1ECE494D10D}" type="presParOf" srcId="{A37DFEBF-E51C-4F7B-B6ED-F01862525417}" destId="{F7020ABE-18C0-4929-8510-6AF9AC3579CA}" srcOrd="7" destOrd="0" presId="urn:microsoft.com/office/officeart/2005/8/layout/orgChart1"/>
+    <dgm:cxn modelId="{B9E3ED54-9C5F-48F8-A79B-1C9C45F6E81B}" type="presParOf" srcId="{A37DFEBF-E51C-4F7B-B6ED-F01862525417}" destId="{829DA8EA-636E-46A6-9CE2-F8690137DD5F}" srcOrd="4" destOrd="0" presId="urn:microsoft.com/office/officeart/2005/8/layout/orgChart1"/>
+    <dgm:cxn modelId="{84DCB01D-5ABA-4E9C-9028-E1ECE494D10D}" type="presParOf" srcId="{A37DFEBF-E51C-4F7B-B6ED-F01862525417}" destId="{F7020ABE-18C0-4929-8510-6AF9AC3579CA}" srcOrd="5" destOrd="0" presId="urn:microsoft.com/office/officeart/2005/8/layout/orgChart1"/>
     <dgm:cxn modelId="{59635760-16AA-4622-9739-357AA5FAA78A}" type="presParOf" srcId="{F7020ABE-18C0-4929-8510-6AF9AC3579CA}" destId="{A8F9AF08-681E-443A-AD55-CFF59566655E}" srcOrd="0" destOrd="0" presId="urn:microsoft.com/office/officeart/2005/8/layout/orgChart1"/>
     <dgm:cxn modelId="{43E22467-5D09-4CD4-BD5B-6455E73AF031}" type="presParOf" srcId="{A8F9AF08-681E-443A-AD55-CFF59566655E}" destId="{86D12902-6C4F-4A7E-8270-6D13750E24BD}" srcOrd="0" destOrd="0" presId="urn:microsoft.com/office/officeart/2005/8/layout/orgChart1"/>
     <dgm:cxn modelId="{5D279904-1FA7-4E4A-8C24-79DF3848F999}" type="presParOf" srcId="{A8F9AF08-681E-443A-AD55-CFF59566655E}" destId="{300B5490-E149-4A3A-A554-82C0654F71D7}" srcOrd="1" destOrd="0" presId="urn:microsoft.com/office/officeart/2005/8/layout/orgChart1"/>
@@ -11367,65 +11257,6 @@
       <dsp:spPr>
         <a:xfrm>
           <a:off x="5080206" y="1441094"/>
-          <a:ext cx="91440" cy="1256223"/>
-        </a:xfrm>
-        <a:custGeom>
-          <a:avLst/>
-          <a:gdLst/>
-          <a:ahLst/>
-          <a:cxnLst/>
-          <a:rect l="0" t="0" r="0" b="0"/>
-          <a:pathLst>
-            <a:path>
-              <a:moveTo>
-                <a:pt x="45720" y="0"/>
-              </a:moveTo>
-              <a:lnTo>
-                <a:pt x="45720" y="1256223"/>
-              </a:lnTo>
-              <a:lnTo>
-                <a:pt x="118474" y="1256223"/>
-              </a:lnTo>
-            </a:path>
-          </a:pathLst>
-        </a:custGeom>
-        <a:noFill/>
-        <a:ln w="12700" cap="flat" cmpd="sng" algn="ctr">
-          <a:solidFill>
-            <a:schemeClr val="accent1">
-              <a:shade val="80000"/>
-              <a:hueOff val="0"/>
-              <a:satOff val="0"/>
-              <a:lumOff val="0"/>
-              <a:alphaOff val="0"/>
-            </a:schemeClr>
-          </a:solidFill>
-          <a:prstDash val="solid"/>
-          <a:miter lim="800000"/>
-        </a:ln>
-        <a:effectLst/>
-      </dsp:spPr>
-      <dsp:style>
-        <a:lnRef idx="2">
-          <a:scrgbClr r="0" g="0" b="0"/>
-        </a:lnRef>
-        <a:fillRef idx="0">
-          <a:scrgbClr r="0" g="0" b="0"/>
-        </a:fillRef>
-        <a:effectRef idx="0">
-          <a:scrgbClr r="0" g="0" b="0"/>
-        </a:effectRef>
-        <a:fontRef idx="minor"/>
-      </dsp:style>
-    </dsp:sp>
-    <dsp:sp modelId="{1CA45A5F-6CE1-4AFB-8BB1-30C291577AB0}">
-      <dsp:nvSpPr>
-        <dsp:cNvPr id="0" name=""/>
-        <dsp:cNvSpPr/>
-      </dsp:nvSpPr>
-      <dsp:spPr>
-        <a:xfrm>
-          <a:off x="5080206" y="1441094"/>
           <a:ext cx="91440" cy="911853"/>
         </a:xfrm>
         <a:custGeom>
@@ -16072,7 +15903,7 @@
         <a:ext cx="485028" cy="242514"/>
       </dsp:txXfrm>
     </dsp:sp>
-    <dsp:sp modelId="{327A7182-84DD-4D74-BCB3-4B3B27B74825}">
+    <dsp:sp modelId="{86D12902-6C4F-4A7E-8270-6D13750E24BD}">
       <dsp:nvSpPr>
         <dsp:cNvPr id="0" name=""/>
         <dsp:cNvSpPr/>
@@ -16140,89 +15971,12 @@
           </a:pPr>
           <a:r>
             <a:rPr lang="en-US" sz="600" kern="1200"/>
-            <a:t>Province</a:t>
+            <a:t>Branch</a:t>
           </a:r>
         </a:p>
       </dsp:txBody>
       <dsp:txXfrm>
         <a:off x="5198681" y="2231691"/>
-        <a:ext cx="485028" cy="242514"/>
-      </dsp:txXfrm>
-    </dsp:sp>
-    <dsp:sp modelId="{86D12902-6C4F-4A7E-8270-6D13750E24BD}">
-      <dsp:nvSpPr>
-        <dsp:cNvPr id="0" name=""/>
-        <dsp:cNvSpPr/>
-      </dsp:nvSpPr>
-      <dsp:spPr>
-        <a:xfrm>
-          <a:off x="5198681" y="2576061"/>
-          <a:ext cx="485028" cy="242514"/>
-        </a:xfrm>
-        <a:prstGeom prst="rect">
-          <a:avLst/>
-        </a:prstGeom>
-        <a:solidFill>
-          <a:schemeClr val="accent1">
-            <a:hueOff val="0"/>
-            <a:satOff val="0"/>
-            <a:lumOff val="0"/>
-            <a:alphaOff val="0"/>
-          </a:schemeClr>
-        </a:solidFill>
-        <a:ln w="12700" cap="flat" cmpd="sng" algn="ctr">
-          <a:solidFill>
-            <a:schemeClr val="lt1">
-              <a:hueOff val="0"/>
-              <a:satOff val="0"/>
-              <a:lumOff val="0"/>
-              <a:alphaOff val="0"/>
-            </a:schemeClr>
-          </a:solidFill>
-          <a:prstDash val="solid"/>
-          <a:miter lim="800000"/>
-        </a:ln>
-        <a:effectLst/>
-      </dsp:spPr>
-      <dsp:style>
-        <a:lnRef idx="2">
-          <a:scrgbClr r="0" g="0" b="0"/>
-        </a:lnRef>
-        <a:fillRef idx="1">
-          <a:scrgbClr r="0" g="0" b="0"/>
-        </a:fillRef>
-        <a:effectRef idx="0">
-          <a:scrgbClr r="0" g="0" b="0"/>
-        </a:effectRef>
-        <a:fontRef idx="minor">
-          <a:schemeClr val="lt1"/>
-        </a:fontRef>
-      </dsp:style>
-      <dsp:txBody>
-        <a:bodyPr spcFirstLastPara="0" vert="horz" wrap="square" lIns="3810" tIns="3810" rIns="3810" bIns="3810" numCol="1" spcCol="1270" anchor="ctr" anchorCtr="0">
-          <a:noAutofit/>
-        </a:bodyPr>
-        <a:lstStyle/>
-        <a:p>
-          <a:pPr lvl="0" algn="ctr" defTabSz="266700">
-            <a:lnSpc>
-              <a:spcPct val="90000"/>
-            </a:lnSpc>
-            <a:spcBef>
-              <a:spcPct val="0"/>
-            </a:spcBef>
-            <a:spcAft>
-              <a:spcPct val="35000"/>
-            </a:spcAft>
-          </a:pPr>
-          <a:r>
-            <a:rPr lang="en-US" sz="600" kern="1200"/>
-            <a:t>Branch</a:t>
-          </a:r>
-        </a:p>
-      </dsp:txBody>
-      <dsp:txXfrm>
-        <a:off x="5198681" y="2576061"/>
         <a:ext cx="485028" cy="242514"/>
       </dsp:txXfrm>
     </dsp:sp>

--- a/1.documents/1.Report_Promotion_Ads_Project.docx
+++ b/1.documents/1.Report_Promotion_Ads_Project.docx
@@ -2713,7 +2713,23 @@
           <w:sz w:val="32"/>
           <w:szCs w:val="32"/>
         </w:rPr>
-        <w:t>Configuration, and Categories</w:t>
+        <w:t xml:space="preserve">Configuration, and </w:t>
+      </w:r>
+      <w:r>
+        <w:rPr>
+          <w:rFonts w:ascii="Footlight MT Light" w:hAnsi="Footlight MT Light"/>
+          <w:sz w:val="32"/>
+          <w:szCs w:val="32"/>
+        </w:rPr>
+        <w:t xml:space="preserve">Backend </w:t>
+      </w:r>
+      <w:r>
+        <w:rPr>
+          <w:rFonts w:ascii="Footlight MT Light" w:hAnsi="Footlight MT Light"/>
+          <w:sz w:val="32"/>
+          <w:szCs w:val="32"/>
+        </w:rPr>
+        <w:t>Categories</w:t>
       </w:r>
       <w:r>
         <w:rPr>
@@ -2773,7 +2789,25 @@
           <w:sz w:val="32"/>
           <w:szCs w:val="32"/>
         </w:rPr>
-        <w:t>Home, All Categories, and About</w:t>
+        <w:t>Home, All</w:t>
+      </w:r>
+      <w:r>
+        <w:rPr>
+          <w:rFonts w:ascii="Footlight MT Light" w:hAnsi="Footlight MT Light"/>
+          <w:sz w:val="32"/>
+          <w:szCs w:val="32"/>
+        </w:rPr>
+        <w:t xml:space="preserve"> Frontend</w:t>
+      </w:r>
+      <w:bookmarkStart w:id="0" w:name="_GoBack"/>
+      <w:bookmarkEnd w:id="0"/>
+      <w:r>
+        <w:rPr>
+          <w:rFonts w:ascii="Footlight MT Light" w:hAnsi="Footlight MT Light"/>
+          <w:sz w:val="32"/>
+          <w:szCs w:val="32"/>
+        </w:rPr>
+        <w:t xml:space="preserve"> Categories, and About</w:t>
       </w:r>
       <w:r>
         <w:rPr>
@@ -3017,7 +3051,6 @@
           <w:u w:val="single"/>
         </w:rPr>
       </w:pPr>
-      <w:bookmarkStart w:id="0" w:name="_GoBack"/>
       <w:r>
         <w:rPr>
           <w:rFonts w:ascii="Footlight MT Light" w:hAnsi="Footlight MT Light"/>
@@ -3043,7 +3076,6 @@
           </wp:inline>
         </w:drawing>
       </w:r>
-      <w:bookmarkEnd w:id="0"/>
     </w:p>
     <w:p>
       <w:pPr>
@@ -3858,7 +3890,7 @@
 <w:numbering xmlns:wpc="http://schemas.microsoft.com/office/word/2010/wordprocessingCanvas" xmlns:cx="http://schemas.microsoft.com/office/drawing/2014/chartex" xmlns:cx1="http://schemas.microsoft.com/office/drawing/2015/9/8/chartex" xmlns:mc="http://schemas.openxmlformats.org/markup-compatibility/2006" xmlns:o="urn:schemas-microsoft-com:office:office" xmlns:r="http://schemas.openxmlformats.org/officeDocument/2006/relationships" xmlns:m="http://schemas.openxmlformats.org/officeDocument/2006/math" xmlns:v="urn:schemas-microsoft-com:vml" xmlns:wp14="http://schemas.microsoft.com/office/word/2010/wordprocessingDrawing" xmlns:wp="http://schemas.openxmlformats.org/drawingml/2006/wordprocessingDrawing" xmlns:w10="urn:schemas-microsoft-com:office:word" xmlns:w="http://schemas.openxmlformats.org/wordprocessingml/2006/main" xmlns:w14="http://schemas.microsoft.com/office/word/2010/wordml" xmlns:w15="http://schemas.microsoft.com/office/word/2012/wordml" xmlns:w16se="http://schemas.microsoft.com/office/word/2015/wordml/symex" xmlns:wpg="http://schemas.microsoft.com/office/word/2010/wordprocessingGroup" xmlns:wpi="http://schemas.microsoft.com/office/word/2010/wordprocessingInk" xmlns:wne="http://schemas.microsoft.com/office/word/2006/wordml" xmlns:wps="http://schemas.microsoft.com/office/word/2010/wordprocessingShape" mc:Ignorable="w14 w15 w16se wp14">
   <w:numPicBullet w:numPicBulletId="0">
     <w:pict>
-      <v:shapetype w14:anchorId="2E175348" id="_x0000_t75" coordsize="21600,21600" o:spt="75" o:preferrelative="t" path="m@4@5l@4@11@9@11@9@5xe" filled="f" stroked="f">
+      <v:shapetype id="_x0000_t75" coordsize="21600,21600" o:spt="75" o:preferrelative="t" path="m@4@5l@4@11@9@11@9@5xe" filled="f" stroked="f">
         <v:stroke joinstyle="miter"/>
         <v:formulas>
           <v:f eqn="if lineDrawn pixelLineWidth 0"/>
@@ -3877,7 +3909,7 @@
         <v:path o:extrusionok="f" gradientshapeok="t" o:connecttype="rect"/>
         <o:lock v:ext="edit" aspectratio="t"/>
       </v:shapetype>
-      <v:shape id="_x0000_i1028" type="#_x0000_t75" style="width:11.25pt;height:11.25pt" o:bullet="t">
+      <v:shape id="_x0000_i1032" type="#_x0000_t75" style="width:11.25pt;height:11.25pt" o:bullet="t">
         <v:imagedata r:id="rId1" o:title="mso40DD"/>
       </v:shape>
     </w:pict>
